--- a/26.React_Context_createRef/Посилання_ref_React.createRef.docx
+++ b/26.React_Context_createRef/Посилання_ref_React.createRef.docx
@@ -1367,15 +1367,7 @@
         <w:rPr>
           <w:sz w:val="28"/>
         </w:rPr>
-        <w:t>Для встановлення посилання необхідно написати функцію. Ця функція п</w:t>
-      </w:r>
-      <w:bookmarkStart w:id="0" w:name="_GoBack"/>
-      <w:bookmarkEnd w:id="0"/>
-      <w:r>
-        <w:rPr>
-          <w:sz w:val="28"/>
-        </w:rPr>
-        <w:t xml:space="preserve">риймає як аргумент елемент </w:t>
+        <w:t xml:space="preserve">Для встановлення посилання необхідно написати функцію. Ця функція приймає як аргумент елемент </w:t>
       </w:r>
       <w:r>
         <w:rPr>
@@ -5414,6 +5406,24 @@
             <w:pPr>
               <w:rPr>
                 <w:rFonts w:ascii="Consolas" w:hAnsi="Consolas"/>
+                <w:b/>
+              </w:rPr>
+            </w:pPr>
+          </w:p>
+          <w:p>
+            <w:pPr>
+              <w:rPr>
+                <w:rFonts w:ascii="Consolas" w:hAnsi="Consolas"/>
+                <w:b/>
+              </w:rPr>
+            </w:pPr>
+            <w:bookmarkStart w:id="0" w:name="_GoBack"/>
+            <w:bookmarkEnd w:id="0"/>
+          </w:p>
+          <w:p>
+            <w:pPr>
+              <w:rPr>
+                <w:rFonts w:ascii="Consolas" w:hAnsi="Consolas"/>
               </w:rPr>
             </w:pPr>
             <w:r>
@@ -5772,6 +5782,4100 @@
       </w:tr>
     </w:tbl>
     <w:p/>
+    <w:p>
+      <w:pPr>
+        <w:rPr>
+          <w:lang w:val="en-US"/>
+        </w:rPr>
+      </w:pPr>
+      <w:r>
+        <w:t xml:space="preserve">Приклад. Натискаючи на кнопку передаємо фокус у наступний </w:t>
+      </w:r>
+      <w:r>
+        <w:rPr>
+          <w:lang w:val="en-US"/>
+        </w:rPr>
+        <w:t>input</w:t>
+      </w:r>
+      <w:r>
+        <w:rPr>
+          <w:lang w:val="en-NZ"/>
+        </w:rPr>
+        <w:t xml:space="preserve"> (</w:t>
+      </w:r>
+      <w:r>
+        <w:t xml:space="preserve">використовуючи </w:t>
+      </w:r>
+      <w:proofErr w:type="spellStart"/>
+      <w:r>
+        <w:rPr>
+          <w:lang w:val="en-US"/>
+        </w:rPr>
+        <w:t>createRef</w:t>
+      </w:r>
+      <w:proofErr w:type="spellEnd"/>
+      <w:r>
+        <w:rPr>
+          <w:lang w:val="en-US"/>
+        </w:rPr>
+        <w:t xml:space="preserve"> </w:t>
+      </w:r>
+      <w:r>
+        <w:t xml:space="preserve">створюємо посилання для кожного </w:t>
+      </w:r>
+      <w:r>
+        <w:rPr>
+          <w:lang w:val="en-US"/>
+        </w:rPr>
+        <w:t>input)</w:t>
+      </w:r>
+    </w:p>
+    <w:p>
+      <w:pPr>
+        <w:rPr>
+          <w:lang w:val="en-US"/>
+        </w:rPr>
+      </w:pPr>
+      <w:r>
+        <w:rPr>
+          <w:noProof/>
+        </w:rPr>
+        <w:drawing>
+          <wp:inline distT="0" distB="0" distL="0" distR="0" wp14:anchorId="3A61ADDF" wp14:editId="0EC50952">
+            <wp:extent cx="9972040" cy="314960"/>
+            <wp:effectExtent l="0" t="0" r="0" b="8890"/>
+            <wp:docPr id="2" name="Picture 2"/>
+            <wp:cNvGraphicFramePr>
+              <a:graphicFrameLocks xmlns:a="http://schemas.openxmlformats.org/drawingml/2006/main" noChangeAspect="1"/>
+            </wp:cNvGraphicFramePr>
+            <a:graphic xmlns:a="http://schemas.openxmlformats.org/drawingml/2006/main">
+              <a:graphicData uri="http://schemas.openxmlformats.org/drawingml/2006/picture">
+                <pic:pic xmlns:pic="http://schemas.openxmlformats.org/drawingml/2006/picture">
+                  <pic:nvPicPr>
+                    <pic:cNvPr id="1" name=""/>
+                    <pic:cNvPicPr/>
+                  </pic:nvPicPr>
+                  <pic:blipFill>
+                    <a:blip r:embed="rId7"/>
+                    <a:stretch>
+                      <a:fillRect/>
+                    </a:stretch>
+                  </pic:blipFill>
+                  <pic:spPr>
+                    <a:xfrm>
+                      <a:off x="0" y="0"/>
+                      <a:ext cx="9972040" cy="314960"/>
+                    </a:xfrm>
+                    <a:prstGeom prst="rect">
+                      <a:avLst/>
+                    </a:prstGeom>
+                  </pic:spPr>
+                </pic:pic>
+              </a:graphicData>
+            </a:graphic>
+          </wp:inline>
+        </w:drawing>
+      </w:r>
+    </w:p>
+    <w:tbl>
+      <w:tblPr>
+        <w:tblStyle w:val="TableGrid"/>
+        <w:tblW w:w="0" w:type="auto"/>
+        <w:tblLook w:val="04A0" w:firstRow="1" w:lastRow="0" w:firstColumn="1" w:lastColumn="0" w:noHBand="0" w:noVBand="1"/>
+      </w:tblPr>
+      <w:tblGrid>
+        <w:gridCol w:w="3823"/>
+        <w:gridCol w:w="11871"/>
+      </w:tblGrid>
+      <w:tr>
+        <w:tc>
+          <w:tcPr>
+            <w:tcW w:w="3823" w:type="dxa"/>
+          </w:tcPr>
+          <w:p>
+            <w:pPr>
+              <w:rPr>
+                <w:lang w:val="en-NZ"/>
+              </w:rPr>
+            </w:pPr>
+          </w:p>
+        </w:tc>
+        <w:tc>
+          <w:tcPr>
+            <w:tcW w:w="11871" w:type="dxa"/>
+          </w:tcPr>
+          <w:p>
+            <w:pPr>
+              <w:rPr>
+                <w:lang w:val="en-NZ"/>
+              </w:rPr>
+            </w:pPr>
+          </w:p>
+        </w:tc>
+      </w:tr>
+      <w:tr>
+        <w:tc>
+          <w:tcPr>
+            <w:tcW w:w="3823" w:type="dxa"/>
+          </w:tcPr>
+          <w:p>
+            <w:pPr>
+              <w:rPr>
+                <w:lang w:val="en-NZ"/>
+              </w:rPr>
+            </w:pPr>
+          </w:p>
+        </w:tc>
+        <w:tc>
+          <w:tcPr>
+            <w:tcW w:w="11871" w:type="dxa"/>
+          </w:tcPr>
+          <w:p>
+            <w:pPr>
+              <w:shd w:val="clear" w:color="auto" w:fill="FFFFFF"/>
+              <w:tabs>
+                <w:tab w:val="left" w:pos="916"/>
+                <w:tab w:val="left" w:pos="1832"/>
+                <w:tab w:val="left" w:pos="2748"/>
+                <w:tab w:val="left" w:pos="3664"/>
+                <w:tab w:val="left" w:pos="4580"/>
+                <w:tab w:val="left" w:pos="5496"/>
+                <w:tab w:val="left" w:pos="6412"/>
+                <w:tab w:val="left" w:pos="7328"/>
+                <w:tab w:val="left" w:pos="8244"/>
+                <w:tab w:val="left" w:pos="9160"/>
+                <w:tab w:val="left" w:pos="10076"/>
+                <w:tab w:val="left" w:pos="10992"/>
+                <w:tab w:val="left" w:pos="11908"/>
+                <w:tab w:val="left" w:pos="12824"/>
+                <w:tab w:val="left" w:pos="13740"/>
+                <w:tab w:val="left" w:pos="14656"/>
+              </w:tabs>
+              <w:rPr>
+                <w:rFonts w:ascii="Courier New" w:eastAsia="Times New Roman" w:hAnsi="Courier New" w:cs="Courier New"/>
+                <w:b/>
+                <w:bCs/>
+                <w:color w:val="000080"/>
+                <w:sz w:val="20"/>
+                <w:szCs w:val="20"/>
+                <w:lang w:val="en-NZ"/>
+              </w:rPr>
+            </w:pPr>
+            <w:r>
+              <w:rPr>
+                <w:rFonts w:ascii="Courier New" w:eastAsia="Times New Roman" w:hAnsi="Courier New" w:cs="Courier New"/>
+                <w:b/>
+                <w:bCs/>
+                <w:color w:val="000080"/>
+                <w:sz w:val="20"/>
+                <w:szCs w:val="20"/>
+                <w:lang w:val="en-US"/>
+              </w:rPr>
+              <w:t xml:space="preserve">// </w:t>
+            </w:r>
+            <w:r>
+              <w:rPr>
+                <w:rFonts w:ascii="Courier New" w:eastAsia="Times New Roman" w:hAnsi="Courier New" w:cs="Courier New"/>
+                <w:b/>
+                <w:bCs/>
+                <w:color w:val="000080"/>
+                <w:sz w:val="20"/>
+                <w:szCs w:val="20"/>
+                <w:lang w:val="en-NZ"/>
+              </w:rPr>
+              <w:t xml:space="preserve">----- </w:t>
+            </w:r>
+            <w:r>
+              <w:rPr>
+                <w:rFonts w:ascii="Courier New" w:eastAsia="Times New Roman" w:hAnsi="Courier New" w:cs="Courier New"/>
+                <w:b/>
+                <w:bCs/>
+                <w:color w:val="000080"/>
+                <w:sz w:val="20"/>
+                <w:szCs w:val="20"/>
+                <w:lang/>
+              </w:rPr>
+              <w:t xml:space="preserve">Компонент для генерування одного </w:t>
+            </w:r>
+            <w:r>
+              <w:rPr>
+                <w:rFonts w:ascii="Courier New" w:eastAsia="Times New Roman" w:hAnsi="Courier New" w:cs="Courier New"/>
+                <w:b/>
+                <w:bCs/>
+                <w:color w:val="000080"/>
+                <w:sz w:val="20"/>
+                <w:szCs w:val="20"/>
+                <w:lang w:val="en-US"/>
+              </w:rPr>
+              <w:t>input</w:t>
+            </w:r>
+            <w:r>
+              <w:rPr>
+                <w:rFonts w:ascii="Courier New" w:eastAsia="Times New Roman" w:hAnsi="Courier New" w:cs="Courier New"/>
+                <w:b/>
+                <w:bCs/>
+                <w:color w:val="000080"/>
+                <w:sz w:val="20"/>
+                <w:szCs w:val="20"/>
+                <w:lang w:val="en-NZ"/>
+              </w:rPr>
+              <w:t xml:space="preserve"> ------</w:t>
+            </w:r>
+          </w:p>
+          <w:p>
+            <w:pPr>
+              <w:shd w:val="clear" w:color="auto" w:fill="FFFFFF"/>
+              <w:tabs>
+                <w:tab w:val="left" w:pos="916"/>
+                <w:tab w:val="left" w:pos="1832"/>
+                <w:tab w:val="left" w:pos="2748"/>
+                <w:tab w:val="left" w:pos="3664"/>
+                <w:tab w:val="left" w:pos="4580"/>
+                <w:tab w:val="left" w:pos="5496"/>
+                <w:tab w:val="left" w:pos="6412"/>
+                <w:tab w:val="left" w:pos="7328"/>
+                <w:tab w:val="left" w:pos="8244"/>
+                <w:tab w:val="left" w:pos="9160"/>
+                <w:tab w:val="left" w:pos="10076"/>
+                <w:tab w:val="left" w:pos="10992"/>
+                <w:tab w:val="left" w:pos="11908"/>
+                <w:tab w:val="left" w:pos="12824"/>
+                <w:tab w:val="left" w:pos="13740"/>
+                <w:tab w:val="left" w:pos="14656"/>
+              </w:tabs>
+              <w:rPr>
+                <w:rFonts w:ascii="Courier New" w:eastAsia="Times New Roman" w:hAnsi="Courier New" w:cs="Courier New"/>
+                <w:color w:val="000000"/>
+                <w:sz w:val="20"/>
+                <w:szCs w:val="20"/>
+                <w:lang/>
+              </w:rPr>
+            </w:pPr>
+            <w:r>
+              <w:rPr>
+                <w:rFonts w:ascii="Courier New" w:eastAsia="Times New Roman" w:hAnsi="Courier New" w:cs="Courier New"/>
+                <w:b/>
+                <w:bCs/>
+                <w:color w:val="000080"/>
+                <w:sz w:val="20"/>
+                <w:szCs w:val="20"/>
+                <w:lang/>
+              </w:rPr>
+              <w:t xml:space="preserve">const </w:t>
+            </w:r>
+            <w:r>
+              <w:rPr>
+                <w:rFonts w:ascii="Courier New" w:eastAsia="Times New Roman" w:hAnsi="Courier New" w:cs="Courier New"/>
+                <w:i/>
+                <w:iCs/>
+                <w:color w:val="000000"/>
+                <w:sz w:val="20"/>
+                <w:szCs w:val="20"/>
+                <w:lang/>
+              </w:rPr>
+              <w:t>MyInput</w:t>
+            </w:r>
+            <w:r>
+              <w:rPr>
+                <w:rFonts w:ascii="Courier New" w:eastAsia="Times New Roman" w:hAnsi="Courier New" w:cs="Courier New"/>
+                <w:color w:val="000000"/>
+                <w:sz w:val="20"/>
+                <w:szCs w:val="20"/>
+                <w:lang/>
+              </w:rPr>
+              <w:t>=({myRef,text})=&gt;{</w:t>
+            </w:r>
+            <w:r>
+              <w:rPr>
+                <w:rFonts w:ascii="Courier New" w:eastAsia="Times New Roman" w:hAnsi="Courier New" w:cs="Courier New"/>
+                <w:color w:val="000000"/>
+                <w:sz w:val="20"/>
+                <w:szCs w:val="20"/>
+                <w:lang w:val="en-US"/>
+              </w:rPr>
+              <w:t xml:space="preserve">  //</w:t>
+            </w:r>
+            <w:r>
+              <w:rPr>
+                <w:rFonts w:ascii="Courier New" w:eastAsia="Times New Roman" w:hAnsi="Courier New" w:cs="Courier New"/>
+                <w:color w:val="000000"/>
+                <w:sz w:val="20"/>
+                <w:szCs w:val="20"/>
+                <w:lang w:val="en-US"/>
+              </w:rPr>
+              <w:sym w:font="Wingdings" w:char="F0DF"/>
+            </w:r>
+            <w:r>
+              <w:rPr>
+                <w:rFonts w:ascii="Courier New" w:eastAsia="Times New Roman" w:hAnsi="Courier New" w:cs="Courier New"/>
+                <w:color w:val="000000"/>
+                <w:sz w:val="20"/>
+                <w:szCs w:val="20"/>
+                <w:lang w:val="en-NZ"/>
+              </w:rPr>
+              <w:t xml:space="preserve"> </w:t>
+            </w:r>
+            <w:r>
+              <w:rPr>
+                <w:rFonts w:ascii="Courier New" w:eastAsia="Times New Roman" w:hAnsi="Courier New" w:cs="Courier New"/>
+                <w:color w:val="000000"/>
+                <w:sz w:val="20"/>
+                <w:szCs w:val="20"/>
+                <w:lang/>
+              </w:rPr>
+              <w:t xml:space="preserve">компонент одержує посилання </w:t>
+            </w:r>
+            <w:r>
+              <w:rPr>
+                <w:rFonts w:ascii="Courier New" w:eastAsia="Times New Roman" w:hAnsi="Courier New" w:cs="Courier New"/>
+                <w:color w:val="000000"/>
+                <w:sz w:val="20"/>
+                <w:szCs w:val="20"/>
+                <w:lang/>
+              </w:rPr>
+              <w:t>myRef</w:t>
+            </w:r>
+            <w:r>
+              <w:rPr>
+                <w:rFonts w:ascii="Courier New" w:eastAsia="Times New Roman" w:hAnsi="Courier New" w:cs="Courier New"/>
+                <w:color w:val="000000"/>
+                <w:sz w:val="20"/>
+                <w:szCs w:val="20"/>
+                <w:lang/>
+              </w:rPr>
+              <w:br/>
+              <w:t xml:space="preserve">    </w:t>
+            </w:r>
+            <w:r>
+              <w:rPr>
+                <w:rFonts w:ascii="Courier New" w:eastAsia="Times New Roman" w:hAnsi="Courier New" w:cs="Courier New"/>
+                <w:b/>
+                <w:bCs/>
+                <w:color w:val="000080"/>
+                <w:sz w:val="20"/>
+                <w:szCs w:val="20"/>
+                <w:lang/>
+              </w:rPr>
+              <w:t xml:space="preserve">return </w:t>
+            </w:r>
+            <w:r>
+              <w:rPr>
+                <w:rFonts w:ascii="Courier New" w:eastAsia="Times New Roman" w:hAnsi="Courier New" w:cs="Courier New"/>
+                <w:color w:val="000000"/>
+                <w:sz w:val="20"/>
+                <w:szCs w:val="20"/>
+                <w:lang/>
+              </w:rPr>
+              <w:t>(</w:t>
+            </w:r>
+            <w:r>
+              <w:rPr>
+                <w:rFonts w:ascii="Courier New" w:eastAsia="Times New Roman" w:hAnsi="Courier New" w:cs="Courier New"/>
+                <w:color w:val="000000"/>
+                <w:sz w:val="20"/>
+                <w:szCs w:val="20"/>
+                <w:lang/>
+              </w:rPr>
+              <w:br/>
+              <w:t xml:space="preserve">        </w:t>
+            </w:r>
+            <w:r>
+              <w:rPr>
+                <w:rFonts w:ascii="Courier New" w:eastAsia="Times New Roman" w:hAnsi="Courier New" w:cs="Courier New"/>
+                <w:color w:val="000000"/>
+                <w:sz w:val="20"/>
+                <w:szCs w:val="20"/>
+                <w:shd w:val="clear" w:color="auto" w:fill="EFEFEF"/>
+                <w:lang/>
+              </w:rPr>
+              <w:t>&lt;</w:t>
+            </w:r>
+            <w:r>
+              <w:rPr>
+                <w:rFonts w:ascii="Courier New" w:eastAsia="Times New Roman" w:hAnsi="Courier New" w:cs="Courier New"/>
+                <w:b/>
+                <w:bCs/>
+                <w:color w:val="000080"/>
+                <w:sz w:val="20"/>
+                <w:szCs w:val="20"/>
+                <w:shd w:val="clear" w:color="auto" w:fill="EFEFEF"/>
+                <w:lang/>
+              </w:rPr>
+              <w:t xml:space="preserve">input </w:t>
+            </w:r>
+            <w:r>
+              <w:rPr>
+                <w:rFonts w:ascii="Courier New" w:eastAsia="Times New Roman" w:hAnsi="Courier New" w:cs="Courier New"/>
+                <w:b/>
+                <w:bCs/>
+                <w:color w:val="0000FF"/>
+                <w:sz w:val="20"/>
+                <w:szCs w:val="20"/>
+                <w:shd w:val="clear" w:color="auto" w:fill="EFEFEF"/>
+                <w:lang/>
+              </w:rPr>
+              <w:t>ref</w:t>
+            </w:r>
+            <w:r>
+              <w:rPr>
+                <w:rFonts w:ascii="Courier New" w:eastAsia="Times New Roman" w:hAnsi="Courier New" w:cs="Courier New"/>
+                <w:b/>
+                <w:bCs/>
+                <w:color w:val="008000"/>
+                <w:sz w:val="20"/>
+                <w:szCs w:val="20"/>
+                <w:shd w:val="clear" w:color="auto" w:fill="EFEFEF"/>
+                <w:lang/>
+              </w:rPr>
+              <w:t>=</w:t>
+            </w:r>
+            <w:r>
+              <w:rPr>
+                <w:rFonts w:ascii="Courier New" w:eastAsia="Times New Roman" w:hAnsi="Courier New" w:cs="Courier New"/>
+                <w:color w:val="000000"/>
+                <w:sz w:val="20"/>
+                <w:szCs w:val="20"/>
+                <w:lang/>
+              </w:rPr>
+              <w:t>{myRef}</w:t>
+            </w:r>
+            <w:r>
+              <w:rPr>
+                <w:rFonts w:ascii="Courier New" w:eastAsia="Times New Roman" w:hAnsi="Courier New" w:cs="Courier New"/>
+                <w:color w:val="000000"/>
+                <w:sz w:val="20"/>
+                <w:szCs w:val="20"/>
+                <w:shd w:val="clear" w:color="auto" w:fill="EFEFEF"/>
+                <w:lang/>
+              </w:rPr>
+              <w:t xml:space="preserve"> </w:t>
+            </w:r>
+            <w:r>
+              <w:rPr>
+                <w:rFonts w:ascii="Courier New" w:eastAsia="Times New Roman" w:hAnsi="Courier New" w:cs="Courier New"/>
+                <w:b/>
+                <w:bCs/>
+                <w:color w:val="0000FF"/>
+                <w:sz w:val="20"/>
+                <w:szCs w:val="20"/>
+                <w:shd w:val="clear" w:color="auto" w:fill="EFEFEF"/>
+                <w:lang/>
+              </w:rPr>
+              <w:t>value</w:t>
+            </w:r>
+            <w:r>
+              <w:rPr>
+                <w:rFonts w:ascii="Courier New" w:eastAsia="Times New Roman" w:hAnsi="Courier New" w:cs="Courier New"/>
+                <w:b/>
+                <w:bCs/>
+                <w:color w:val="008000"/>
+                <w:sz w:val="20"/>
+                <w:szCs w:val="20"/>
+                <w:shd w:val="clear" w:color="auto" w:fill="EFEFEF"/>
+                <w:lang/>
+              </w:rPr>
+              <w:t>=</w:t>
+            </w:r>
+            <w:r>
+              <w:rPr>
+                <w:rFonts w:ascii="Courier New" w:eastAsia="Times New Roman" w:hAnsi="Courier New" w:cs="Courier New"/>
+                <w:color w:val="000000"/>
+                <w:sz w:val="20"/>
+                <w:szCs w:val="20"/>
+                <w:lang/>
+              </w:rPr>
+              <w:t>{text}</w:t>
+            </w:r>
+            <w:r>
+              <w:rPr>
+                <w:rFonts w:ascii="Courier New" w:eastAsia="Times New Roman" w:hAnsi="Courier New" w:cs="Courier New"/>
+                <w:color w:val="000000"/>
+                <w:sz w:val="20"/>
+                <w:szCs w:val="20"/>
+                <w:shd w:val="clear" w:color="auto" w:fill="EFEFEF"/>
+                <w:lang/>
+              </w:rPr>
+              <w:t>/&gt;</w:t>
+            </w:r>
+            <w:r>
+              <w:rPr>
+                <w:rFonts w:ascii="Courier New" w:eastAsia="Times New Roman" w:hAnsi="Courier New" w:cs="Courier New"/>
+                <w:color w:val="000000"/>
+                <w:sz w:val="20"/>
+                <w:szCs w:val="20"/>
+                <w:shd w:val="clear" w:color="auto" w:fill="EFEFEF"/>
+                <w:lang/>
+              </w:rPr>
+              <w:t xml:space="preserve">  </w:t>
+            </w:r>
+            <w:r>
+              <w:rPr>
+                <w:rFonts w:ascii="Courier New" w:eastAsia="Times New Roman" w:hAnsi="Courier New" w:cs="Courier New"/>
+                <w:color w:val="000000"/>
+                <w:sz w:val="20"/>
+                <w:szCs w:val="20"/>
+                <w:lang w:val="en-US"/>
+              </w:rPr>
+              <w:t>//</w:t>
+            </w:r>
+            <w:r>
+              <w:rPr>
+                <w:rFonts w:ascii="Courier New" w:eastAsia="Times New Roman" w:hAnsi="Courier New" w:cs="Courier New"/>
+                <w:color w:val="000000"/>
+                <w:sz w:val="20"/>
+                <w:szCs w:val="20"/>
+                <w:lang w:val="en-US"/>
+              </w:rPr>
+              <w:sym w:font="Wingdings" w:char="F0DF"/>
+            </w:r>
+            <w:r>
+              <w:rPr>
+                <w:rFonts w:ascii="Courier New" w:eastAsia="Times New Roman" w:hAnsi="Courier New" w:cs="Courier New"/>
+                <w:color w:val="000000"/>
+                <w:sz w:val="20"/>
+                <w:szCs w:val="20"/>
+                <w:lang/>
+              </w:rPr>
+              <w:t xml:space="preserve"> приєднуємо посилання до </w:t>
+            </w:r>
+            <w:r>
+              <w:rPr>
+                <w:rFonts w:ascii="Courier New" w:eastAsia="Times New Roman" w:hAnsi="Courier New" w:cs="Courier New"/>
+                <w:color w:val="000000"/>
+                <w:sz w:val="20"/>
+                <w:szCs w:val="20"/>
+                <w:lang w:val="en-US"/>
+              </w:rPr>
+              <w:t>input</w:t>
+            </w:r>
+            <w:r>
+              <w:rPr>
+                <w:rFonts w:ascii="Courier New" w:eastAsia="Times New Roman" w:hAnsi="Courier New" w:cs="Courier New"/>
+                <w:color w:val="000000"/>
+                <w:sz w:val="20"/>
+                <w:szCs w:val="20"/>
+                <w:lang/>
+              </w:rPr>
+              <w:br/>
+              <w:t xml:space="preserve">    )</w:t>
+            </w:r>
+            <w:r>
+              <w:rPr>
+                <w:rFonts w:ascii="Courier New" w:eastAsia="Times New Roman" w:hAnsi="Courier New" w:cs="Courier New"/>
+                <w:color w:val="000000"/>
+                <w:sz w:val="20"/>
+                <w:szCs w:val="20"/>
+                <w:lang/>
+              </w:rPr>
+              <w:br/>
+              <w:t>}</w:t>
+            </w:r>
+          </w:p>
+          <w:p>
+            <w:pPr>
+              <w:shd w:val="clear" w:color="auto" w:fill="FFFFFF"/>
+              <w:tabs>
+                <w:tab w:val="left" w:pos="916"/>
+                <w:tab w:val="left" w:pos="1832"/>
+                <w:tab w:val="left" w:pos="2748"/>
+                <w:tab w:val="left" w:pos="3664"/>
+                <w:tab w:val="left" w:pos="4580"/>
+                <w:tab w:val="left" w:pos="5496"/>
+                <w:tab w:val="left" w:pos="6412"/>
+                <w:tab w:val="left" w:pos="7328"/>
+                <w:tab w:val="left" w:pos="8244"/>
+                <w:tab w:val="left" w:pos="9160"/>
+                <w:tab w:val="left" w:pos="10076"/>
+                <w:tab w:val="left" w:pos="10992"/>
+                <w:tab w:val="left" w:pos="11908"/>
+                <w:tab w:val="left" w:pos="12824"/>
+                <w:tab w:val="left" w:pos="13740"/>
+                <w:tab w:val="left" w:pos="14656"/>
+              </w:tabs>
+              <w:rPr>
+                <w:rFonts w:ascii="Courier New" w:eastAsia="Times New Roman" w:hAnsi="Courier New" w:cs="Courier New"/>
+                <w:b/>
+                <w:bCs/>
+                <w:color w:val="000080"/>
+                <w:sz w:val="20"/>
+                <w:szCs w:val="20"/>
+                <w:lang w:val="en-NZ"/>
+              </w:rPr>
+            </w:pPr>
+            <w:r>
+              <w:rPr>
+                <w:rFonts w:ascii="Courier New" w:eastAsia="Times New Roman" w:hAnsi="Courier New" w:cs="Courier New"/>
+                <w:b/>
+                <w:bCs/>
+                <w:color w:val="000080"/>
+                <w:sz w:val="20"/>
+                <w:szCs w:val="20"/>
+                <w:lang w:val="en-US"/>
+              </w:rPr>
+              <w:t xml:space="preserve">// </w:t>
+            </w:r>
+            <w:r>
+              <w:rPr>
+                <w:rFonts w:ascii="Courier New" w:eastAsia="Times New Roman" w:hAnsi="Courier New" w:cs="Courier New"/>
+                <w:b/>
+                <w:bCs/>
+                <w:color w:val="000080"/>
+                <w:sz w:val="20"/>
+                <w:szCs w:val="20"/>
+                <w:lang w:val="en-NZ"/>
+              </w:rPr>
+              <w:t xml:space="preserve">----- </w:t>
+            </w:r>
+            <w:r>
+              <w:rPr>
+                <w:rFonts w:ascii="Courier New" w:eastAsia="Times New Roman" w:hAnsi="Courier New" w:cs="Courier New"/>
+                <w:b/>
+                <w:bCs/>
+                <w:color w:val="000080"/>
+                <w:sz w:val="20"/>
+                <w:szCs w:val="20"/>
+                <w:lang/>
+              </w:rPr>
+              <w:t>Компонент</w:t>
+            </w:r>
+            <w:r>
+              <w:rPr>
+                <w:rFonts w:ascii="Courier New" w:eastAsia="Times New Roman" w:hAnsi="Courier New" w:cs="Courier New"/>
+                <w:b/>
+                <w:bCs/>
+                <w:color w:val="000080"/>
+                <w:sz w:val="20"/>
+                <w:szCs w:val="20"/>
+                <w:lang/>
+              </w:rPr>
+              <w:t xml:space="preserve">, який генерує список </w:t>
+            </w:r>
+            <w:proofErr w:type="spellStart"/>
+            <w:r>
+              <w:rPr>
+                <w:rFonts w:ascii="Courier New" w:eastAsia="Times New Roman" w:hAnsi="Courier New" w:cs="Courier New"/>
+                <w:b/>
+                <w:bCs/>
+                <w:color w:val="000080"/>
+                <w:sz w:val="20"/>
+                <w:szCs w:val="20"/>
+                <w:lang/>
+              </w:rPr>
+              <w:t>input</w:t>
+            </w:r>
+            <w:proofErr w:type="spellEnd"/>
+            <w:r>
+              <w:rPr>
+                <w:rFonts w:ascii="Courier New" w:eastAsia="Times New Roman" w:hAnsi="Courier New" w:cs="Courier New"/>
+                <w:b/>
+                <w:bCs/>
+                <w:color w:val="000080"/>
+                <w:sz w:val="20"/>
+                <w:szCs w:val="20"/>
+                <w:lang w:val="en-NZ"/>
+              </w:rPr>
+              <w:t xml:space="preserve"> ------</w:t>
+            </w:r>
+            <w:r>
+              <w:rPr>
+                <w:rFonts w:ascii="Courier New" w:eastAsia="Times New Roman" w:hAnsi="Courier New" w:cs="Courier New"/>
+                <w:color w:val="000000"/>
+                <w:sz w:val="20"/>
+                <w:szCs w:val="20"/>
+                <w:lang/>
+              </w:rPr>
+              <w:br/>
+            </w:r>
+            <w:r>
+              <w:rPr>
+                <w:rFonts w:ascii="Courier New" w:eastAsia="Times New Roman" w:hAnsi="Courier New" w:cs="Courier New"/>
+                <w:b/>
+                <w:bCs/>
+                <w:color w:val="000080"/>
+                <w:sz w:val="20"/>
+                <w:szCs w:val="20"/>
+                <w:lang/>
+              </w:rPr>
+              <w:t xml:space="preserve">const </w:t>
+            </w:r>
+            <w:r>
+              <w:rPr>
+                <w:rFonts w:ascii="Courier New" w:eastAsia="Times New Roman" w:hAnsi="Courier New" w:cs="Courier New"/>
+                <w:i/>
+                <w:iCs/>
+                <w:color w:val="000000"/>
+                <w:sz w:val="20"/>
+                <w:szCs w:val="20"/>
+                <w:lang/>
+              </w:rPr>
+              <w:t>InputsList</w:t>
+            </w:r>
+            <w:r>
+              <w:rPr>
+                <w:rFonts w:ascii="Courier New" w:eastAsia="Times New Roman" w:hAnsi="Courier New" w:cs="Courier New"/>
+                <w:color w:val="000000"/>
+                <w:sz w:val="20"/>
+                <w:szCs w:val="20"/>
+                <w:lang/>
+              </w:rPr>
+              <w:t>=({myRefs,texts})=&gt;{</w:t>
+            </w:r>
+            <w:r>
+              <w:rPr>
+                <w:rFonts w:ascii="Courier New" w:eastAsia="Times New Roman" w:hAnsi="Courier New" w:cs="Courier New"/>
+                <w:color w:val="000000"/>
+                <w:sz w:val="20"/>
+                <w:szCs w:val="20"/>
+                <w:lang w:val="en-US"/>
+              </w:rPr>
+              <w:t xml:space="preserve"> </w:t>
+            </w:r>
+            <w:r>
+              <w:rPr>
+                <w:rFonts w:ascii="Courier New" w:eastAsia="Times New Roman" w:hAnsi="Courier New" w:cs="Courier New"/>
+                <w:color w:val="000000"/>
+                <w:sz w:val="20"/>
+                <w:szCs w:val="20"/>
+                <w:lang/>
+              </w:rPr>
+              <w:br/>
+              <w:t xml:space="preserve">    </w:t>
+            </w:r>
+            <w:r>
+              <w:rPr>
+                <w:rFonts w:ascii="Courier New" w:eastAsia="Times New Roman" w:hAnsi="Courier New" w:cs="Courier New"/>
+                <w:b/>
+                <w:bCs/>
+                <w:color w:val="000080"/>
+                <w:sz w:val="20"/>
+                <w:szCs w:val="20"/>
+                <w:lang/>
+              </w:rPr>
+              <w:t>return</w:t>
+            </w:r>
+            <w:r>
+              <w:rPr>
+                <w:rFonts w:ascii="Courier New" w:eastAsia="Times New Roman" w:hAnsi="Courier New" w:cs="Courier New"/>
+                <w:color w:val="000000"/>
+                <w:sz w:val="20"/>
+                <w:szCs w:val="20"/>
+                <w:lang/>
+              </w:rPr>
+              <w:t>(</w:t>
+            </w:r>
+            <w:r>
+              <w:rPr>
+                <w:rFonts w:ascii="Courier New" w:eastAsia="Times New Roman" w:hAnsi="Courier New" w:cs="Courier New"/>
+                <w:color w:val="000000"/>
+                <w:sz w:val="20"/>
+                <w:szCs w:val="20"/>
+                <w:lang/>
+              </w:rPr>
+              <w:br/>
+              <w:t xml:space="preserve">        texts.</w:t>
+            </w:r>
+            <w:r>
+              <w:rPr>
+                <w:rFonts w:ascii="Courier New" w:eastAsia="Times New Roman" w:hAnsi="Courier New" w:cs="Courier New"/>
+                <w:color w:val="7A7A43"/>
+                <w:sz w:val="20"/>
+                <w:szCs w:val="20"/>
+                <w:lang/>
+              </w:rPr>
+              <w:t>map</w:t>
+            </w:r>
+            <w:r>
+              <w:rPr>
+                <w:rFonts w:ascii="Courier New" w:eastAsia="Times New Roman" w:hAnsi="Courier New" w:cs="Courier New"/>
+                <w:color w:val="000000"/>
+                <w:sz w:val="20"/>
+                <w:szCs w:val="20"/>
+                <w:lang/>
+              </w:rPr>
+              <w:t>((text,i)=&gt;</w:t>
+            </w:r>
+          </w:p>
+          <w:p>
+            <w:pPr>
+              <w:shd w:val="clear" w:color="auto" w:fill="FFFFFF"/>
+              <w:tabs>
+                <w:tab w:val="left" w:pos="916"/>
+                <w:tab w:val="left" w:pos="1832"/>
+                <w:tab w:val="left" w:pos="2748"/>
+                <w:tab w:val="left" w:pos="3664"/>
+                <w:tab w:val="left" w:pos="4580"/>
+                <w:tab w:val="left" w:pos="5496"/>
+                <w:tab w:val="left" w:pos="6412"/>
+                <w:tab w:val="left" w:pos="7328"/>
+                <w:tab w:val="left" w:pos="8244"/>
+                <w:tab w:val="left" w:pos="9160"/>
+                <w:tab w:val="left" w:pos="10076"/>
+                <w:tab w:val="left" w:pos="10992"/>
+                <w:tab w:val="left" w:pos="11908"/>
+                <w:tab w:val="left" w:pos="12824"/>
+                <w:tab w:val="left" w:pos="13740"/>
+                <w:tab w:val="left" w:pos="14656"/>
+              </w:tabs>
+              <w:rPr>
+                <w:rFonts w:ascii="Courier New" w:eastAsia="Times New Roman" w:hAnsi="Courier New" w:cs="Courier New"/>
+                <w:color w:val="000000"/>
+                <w:sz w:val="20"/>
+                <w:szCs w:val="20"/>
+                <w:shd w:val="clear" w:color="auto" w:fill="EFEFEF"/>
+                <w:lang/>
+              </w:rPr>
+            </w:pPr>
+            <w:r>
+              <w:rPr>
+                <w:rFonts w:ascii="Courier New" w:eastAsia="Times New Roman" w:hAnsi="Courier New" w:cs="Courier New"/>
+                <w:color w:val="000000"/>
+                <w:sz w:val="20"/>
+                <w:szCs w:val="20"/>
+                <w:shd w:val="clear" w:color="auto" w:fill="EFEFEF"/>
+                <w:lang w:val="en-US"/>
+              </w:rPr>
+              <w:t xml:space="preserve">            </w:t>
+            </w:r>
+            <w:r>
+              <w:rPr>
+                <w:rFonts w:ascii="Courier New" w:eastAsia="Times New Roman" w:hAnsi="Courier New" w:cs="Courier New"/>
+                <w:color w:val="000000"/>
+                <w:sz w:val="20"/>
+                <w:szCs w:val="20"/>
+                <w:shd w:val="clear" w:color="auto" w:fill="EFEFEF"/>
+                <w:lang/>
+              </w:rPr>
+              <w:t>&lt;</w:t>
+            </w:r>
+            <w:r>
+              <w:rPr>
+                <w:rFonts w:ascii="Courier New" w:eastAsia="Times New Roman" w:hAnsi="Courier New" w:cs="Courier New"/>
+                <w:b/>
+                <w:bCs/>
+                <w:color w:val="000080"/>
+                <w:sz w:val="20"/>
+                <w:szCs w:val="20"/>
+                <w:shd w:val="clear" w:color="auto" w:fill="EFEFEF"/>
+                <w:lang/>
+              </w:rPr>
+              <w:t xml:space="preserve">MyInput </w:t>
+            </w:r>
+            <w:r>
+              <w:rPr>
+                <w:rFonts w:ascii="Courier New" w:eastAsia="Times New Roman" w:hAnsi="Courier New" w:cs="Courier New"/>
+                <w:b/>
+                <w:bCs/>
+                <w:color w:val="0000FF"/>
+                <w:sz w:val="20"/>
+                <w:szCs w:val="20"/>
+                <w:shd w:val="clear" w:color="auto" w:fill="EFEFEF"/>
+                <w:lang/>
+              </w:rPr>
+              <w:t>key</w:t>
+            </w:r>
+            <w:r>
+              <w:rPr>
+                <w:rFonts w:ascii="Courier New" w:eastAsia="Times New Roman" w:hAnsi="Courier New" w:cs="Courier New"/>
+                <w:b/>
+                <w:bCs/>
+                <w:color w:val="008000"/>
+                <w:sz w:val="20"/>
+                <w:szCs w:val="20"/>
+                <w:shd w:val="clear" w:color="auto" w:fill="EFEFEF"/>
+                <w:lang/>
+              </w:rPr>
+              <w:t>=</w:t>
+            </w:r>
+            <w:r>
+              <w:rPr>
+                <w:rFonts w:ascii="Courier New" w:eastAsia="Times New Roman" w:hAnsi="Courier New" w:cs="Courier New"/>
+                <w:color w:val="000000"/>
+                <w:sz w:val="20"/>
+                <w:szCs w:val="20"/>
+                <w:lang/>
+              </w:rPr>
+              <w:t>{i}</w:t>
+            </w:r>
+            <w:r>
+              <w:rPr>
+                <w:rFonts w:ascii="Courier New" w:eastAsia="Times New Roman" w:hAnsi="Courier New" w:cs="Courier New"/>
+                <w:color w:val="000000"/>
+                <w:sz w:val="20"/>
+                <w:szCs w:val="20"/>
+                <w:shd w:val="clear" w:color="auto" w:fill="EFEFEF"/>
+                <w:lang/>
+              </w:rPr>
+              <w:t xml:space="preserve"> </w:t>
+            </w:r>
+          </w:p>
+          <w:p>
+            <w:pPr>
+              <w:shd w:val="clear" w:color="auto" w:fill="FFFFFF"/>
+              <w:tabs>
+                <w:tab w:val="left" w:pos="916"/>
+                <w:tab w:val="left" w:pos="1832"/>
+                <w:tab w:val="left" w:pos="2748"/>
+                <w:tab w:val="left" w:pos="3664"/>
+                <w:tab w:val="left" w:pos="4580"/>
+                <w:tab w:val="left" w:pos="5496"/>
+                <w:tab w:val="left" w:pos="6412"/>
+                <w:tab w:val="left" w:pos="7328"/>
+                <w:tab w:val="left" w:pos="8244"/>
+                <w:tab w:val="left" w:pos="9160"/>
+                <w:tab w:val="left" w:pos="10076"/>
+                <w:tab w:val="left" w:pos="10992"/>
+                <w:tab w:val="left" w:pos="11908"/>
+                <w:tab w:val="left" w:pos="12824"/>
+                <w:tab w:val="left" w:pos="13740"/>
+                <w:tab w:val="left" w:pos="14656"/>
+              </w:tabs>
+              <w:rPr>
+                <w:rFonts w:ascii="Courier New" w:eastAsia="Times New Roman" w:hAnsi="Courier New" w:cs="Courier New"/>
+                <w:color w:val="000000"/>
+                <w:sz w:val="20"/>
+                <w:szCs w:val="20"/>
+                <w:shd w:val="clear" w:color="auto" w:fill="EFEFEF"/>
+                <w:lang/>
+              </w:rPr>
+            </w:pPr>
+            <w:r>
+              <w:rPr>
+                <w:rFonts w:ascii="Courier New" w:eastAsia="Times New Roman" w:hAnsi="Courier New" w:cs="Courier New"/>
+                <w:b/>
+                <w:bCs/>
+                <w:color w:val="0000FF"/>
+                <w:sz w:val="20"/>
+                <w:szCs w:val="20"/>
+                <w:shd w:val="clear" w:color="auto" w:fill="EFEFEF"/>
+                <w:lang w:val="en-US"/>
+              </w:rPr>
+              <w:t xml:space="preserve">                     </w:t>
+            </w:r>
+            <w:r>
+              <w:rPr>
+                <w:rFonts w:ascii="Courier New" w:eastAsia="Times New Roman" w:hAnsi="Courier New" w:cs="Courier New"/>
+                <w:b/>
+                <w:bCs/>
+                <w:color w:val="0000FF"/>
+                <w:sz w:val="20"/>
+                <w:szCs w:val="20"/>
+                <w:shd w:val="clear" w:color="auto" w:fill="EFEFEF"/>
+                <w:lang/>
+              </w:rPr>
+              <w:t>myRef</w:t>
+            </w:r>
+            <w:r>
+              <w:rPr>
+                <w:rFonts w:ascii="Courier New" w:eastAsia="Times New Roman" w:hAnsi="Courier New" w:cs="Courier New"/>
+                <w:b/>
+                <w:bCs/>
+                <w:color w:val="008000"/>
+                <w:sz w:val="20"/>
+                <w:szCs w:val="20"/>
+                <w:shd w:val="clear" w:color="auto" w:fill="EFEFEF"/>
+                <w:lang/>
+              </w:rPr>
+              <w:t>=</w:t>
+            </w:r>
+            <w:r>
+              <w:rPr>
+                <w:rFonts w:ascii="Courier New" w:eastAsia="Times New Roman" w:hAnsi="Courier New" w:cs="Courier New"/>
+                <w:color w:val="000000"/>
+                <w:sz w:val="20"/>
+                <w:szCs w:val="20"/>
+                <w:lang/>
+              </w:rPr>
+              <w:t>{myRefs[i]}</w:t>
+            </w:r>
+            <w:r>
+              <w:rPr>
+                <w:rFonts w:ascii="Courier New" w:eastAsia="Times New Roman" w:hAnsi="Courier New" w:cs="Courier New"/>
+                <w:color w:val="000000"/>
+                <w:sz w:val="20"/>
+                <w:szCs w:val="20"/>
+                <w:shd w:val="clear" w:color="auto" w:fill="EFEFEF"/>
+                <w:lang/>
+              </w:rPr>
+              <w:t xml:space="preserve"> </w:t>
+            </w:r>
+            <w:r>
+              <w:rPr>
+                <w:rFonts w:ascii="Courier New" w:eastAsia="Times New Roman" w:hAnsi="Courier New" w:cs="Courier New"/>
+                <w:color w:val="000000"/>
+                <w:sz w:val="20"/>
+                <w:szCs w:val="20"/>
+                <w:shd w:val="clear" w:color="auto" w:fill="EFEFEF"/>
+                <w:lang w:val="en-US"/>
+              </w:rPr>
+              <w:t xml:space="preserve"> </w:t>
+            </w:r>
+            <w:r>
+              <w:rPr>
+                <w:rFonts w:ascii="Courier New" w:eastAsia="Times New Roman" w:hAnsi="Courier New" w:cs="Courier New"/>
+                <w:color w:val="000000"/>
+                <w:sz w:val="20"/>
+                <w:szCs w:val="20"/>
+                <w:lang w:val="en-US"/>
+              </w:rPr>
+              <w:t>//</w:t>
+            </w:r>
+            <w:r>
+              <w:rPr>
+                <w:rFonts w:ascii="Courier New" w:eastAsia="Times New Roman" w:hAnsi="Courier New" w:cs="Courier New"/>
+                <w:color w:val="000000"/>
+                <w:sz w:val="20"/>
+                <w:szCs w:val="20"/>
+                <w:lang w:val="en-US"/>
+              </w:rPr>
+              <w:sym w:font="Wingdings" w:char="F0DF"/>
+            </w:r>
+            <w:r>
+              <w:rPr>
+                <w:rFonts w:ascii="Courier New" w:eastAsia="Times New Roman" w:hAnsi="Courier New" w:cs="Courier New"/>
+                <w:color w:val="000000"/>
+                <w:sz w:val="20"/>
+                <w:szCs w:val="20"/>
+                <w:lang w:val="en-US"/>
+              </w:rPr>
+              <w:t xml:space="preserve"> </w:t>
+            </w:r>
+            <w:r>
+              <w:rPr>
+                <w:rFonts w:ascii="Courier New" w:eastAsia="Times New Roman" w:hAnsi="Courier New" w:cs="Courier New"/>
+                <w:color w:val="000000"/>
+                <w:sz w:val="20"/>
+                <w:szCs w:val="20"/>
+                <w:lang/>
+              </w:rPr>
+              <w:t xml:space="preserve">У </w:t>
+            </w:r>
+            <w:r>
+              <w:rPr>
+                <w:rFonts w:ascii="Courier New" w:eastAsia="Times New Roman" w:hAnsi="Courier New" w:cs="Courier New"/>
+                <w:b/>
+                <w:bCs/>
+                <w:color w:val="000080"/>
+                <w:sz w:val="20"/>
+                <w:szCs w:val="20"/>
+                <w:shd w:val="clear" w:color="auto" w:fill="EFEFEF"/>
+                <w:lang/>
+              </w:rPr>
+              <w:t>MyInput</w:t>
+            </w:r>
+            <w:r>
+              <w:rPr>
+                <w:rFonts w:ascii="Courier New" w:eastAsia="Times New Roman" w:hAnsi="Courier New" w:cs="Courier New"/>
+                <w:color w:val="000000"/>
+                <w:sz w:val="20"/>
+                <w:szCs w:val="20"/>
+                <w:lang/>
+              </w:rPr>
+              <w:t xml:space="preserve"> передаємо посилання </w:t>
+            </w:r>
+            <w:r>
+              <w:rPr>
+                <w:rFonts w:ascii="Courier New" w:eastAsia="Times New Roman" w:hAnsi="Courier New" w:cs="Courier New"/>
+                <w:color w:val="000000"/>
+                <w:sz w:val="20"/>
+                <w:szCs w:val="20"/>
+                <w:lang/>
+              </w:rPr>
+              <w:t>myRefs[i]</w:t>
+            </w:r>
+          </w:p>
+          <w:p>
+            <w:pPr>
+              <w:shd w:val="clear" w:color="auto" w:fill="FFFFFF"/>
+              <w:tabs>
+                <w:tab w:val="left" w:pos="916"/>
+                <w:tab w:val="left" w:pos="1832"/>
+                <w:tab w:val="left" w:pos="2748"/>
+                <w:tab w:val="left" w:pos="3664"/>
+                <w:tab w:val="left" w:pos="4580"/>
+                <w:tab w:val="left" w:pos="5496"/>
+                <w:tab w:val="left" w:pos="6412"/>
+                <w:tab w:val="left" w:pos="7328"/>
+                <w:tab w:val="left" w:pos="8244"/>
+                <w:tab w:val="left" w:pos="9160"/>
+                <w:tab w:val="left" w:pos="10076"/>
+                <w:tab w:val="left" w:pos="10992"/>
+                <w:tab w:val="left" w:pos="11908"/>
+                <w:tab w:val="left" w:pos="12824"/>
+                <w:tab w:val="left" w:pos="13740"/>
+                <w:tab w:val="left" w:pos="14656"/>
+              </w:tabs>
+              <w:rPr>
+                <w:rFonts w:ascii="Courier New" w:eastAsia="Times New Roman" w:hAnsi="Courier New" w:cs="Courier New"/>
+                <w:color w:val="000000"/>
+                <w:sz w:val="20"/>
+                <w:szCs w:val="20"/>
+                <w:lang/>
+              </w:rPr>
+            </w:pPr>
+            <w:r>
+              <w:rPr>
+                <w:rFonts w:ascii="Courier New" w:eastAsia="Times New Roman" w:hAnsi="Courier New" w:cs="Courier New"/>
+                <w:b/>
+                <w:bCs/>
+                <w:color w:val="0000FF"/>
+                <w:sz w:val="20"/>
+                <w:szCs w:val="20"/>
+                <w:shd w:val="clear" w:color="auto" w:fill="EFEFEF"/>
+                <w:lang w:val="en-US"/>
+              </w:rPr>
+              <w:lastRenderedPageBreak/>
+              <w:t xml:space="preserve">                     </w:t>
+            </w:r>
+            <w:r>
+              <w:rPr>
+                <w:rFonts w:ascii="Courier New" w:eastAsia="Times New Roman" w:hAnsi="Courier New" w:cs="Courier New"/>
+                <w:b/>
+                <w:bCs/>
+                <w:color w:val="0000FF"/>
+                <w:sz w:val="20"/>
+                <w:szCs w:val="20"/>
+                <w:shd w:val="clear" w:color="auto" w:fill="EFEFEF"/>
+                <w:lang/>
+              </w:rPr>
+              <w:t>text</w:t>
+            </w:r>
+            <w:r>
+              <w:rPr>
+                <w:rFonts w:ascii="Courier New" w:eastAsia="Times New Roman" w:hAnsi="Courier New" w:cs="Courier New"/>
+                <w:b/>
+                <w:bCs/>
+                <w:color w:val="008000"/>
+                <w:sz w:val="20"/>
+                <w:szCs w:val="20"/>
+                <w:shd w:val="clear" w:color="auto" w:fill="EFEFEF"/>
+                <w:lang/>
+              </w:rPr>
+              <w:t>=</w:t>
+            </w:r>
+            <w:r>
+              <w:rPr>
+                <w:rFonts w:ascii="Courier New" w:eastAsia="Times New Roman" w:hAnsi="Courier New" w:cs="Courier New"/>
+                <w:color w:val="000000"/>
+                <w:sz w:val="20"/>
+                <w:szCs w:val="20"/>
+                <w:lang/>
+              </w:rPr>
+              <w:t>{text}</w:t>
+            </w:r>
+            <w:r>
+              <w:rPr>
+                <w:rFonts w:ascii="Courier New" w:eastAsia="Times New Roman" w:hAnsi="Courier New" w:cs="Courier New"/>
+                <w:color w:val="000000"/>
+                <w:sz w:val="20"/>
+                <w:szCs w:val="20"/>
+                <w:shd w:val="clear" w:color="auto" w:fill="EFEFEF"/>
+                <w:lang/>
+              </w:rPr>
+              <w:t>/&gt;</w:t>
+            </w:r>
+            <w:r>
+              <w:rPr>
+                <w:rFonts w:ascii="Courier New" w:eastAsia="Times New Roman" w:hAnsi="Courier New" w:cs="Courier New"/>
+                <w:color w:val="000000"/>
+                <w:sz w:val="20"/>
+                <w:szCs w:val="20"/>
+                <w:lang/>
+              </w:rPr>
+              <w:t>)</w:t>
+            </w:r>
+            <w:r>
+              <w:rPr>
+                <w:rFonts w:ascii="Courier New" w:eastAsia="Times New Roman" w:hAnsi="Courier New" w:cs="Courier New"/>
+                <w:color w:val="000000"/>
+                <w:sz w:val="20"/>
+                <w:szCs w:val="20"/>
+                <w:lang/>
+              </w:rPr>
+              <w:br/>
+              <w:t xml:space="preserve">    )</w:t>
+            </w:r>
+            <w:r>
+              <w:rPr>
+                <w:rFonts w:ascii="Courier New" w:eastAsia="Times New Roman" w:hAnsi="Courier New" w:cs="Courier New"/>
+                <w:color w:val="000000"/>
+                <w:sz w:val="20"/>
+                <w:szCs w:val="20"/>
+                <w:lang/>
+              </w:rPr>
+              <w:br/>
+              <w:t>}</w:t>
+            </w:r>
+          </w:p>
+          <w:p>
+            <w:pPr>
+              <w:shd w:val="clear" w:color="auto" w:fill="FFFFFF"/>
+              <w:tabs>
+                <w:tab w:val="left" w:pos="916"/>
+                <w:tab w:val="left" w:pos="1832"/>
+                <w:tab w:val="left" w:pos="2748"/>
+                <w:tab w:val="left" w:pos="3664"/>
+                <w:tab w:val="left" w:pos="4580"/>
+                <w:tab w:val="left" w:pos="5496"/>
+                <w:tab w:val="left" w:pos="6412"/>
+                <w:tab w:val="left" w:pos="7328"/>
+                <w:tab w:val="left" w:pos="8244"/>
+                <w:tab w:val="left" w:pos="9160"/>
+                <w:tab w:val="left" w:pos="10076"/>
+                <w:tab w:val="left" w:pos="10992"/>
+                <w:tab w:val="left" w:pos="11908"/>
+                <w:tab w:val="left" w:pos="12824"/>
+                <w:tab w:val="left" w:pos="13740"/>
+                <w:tab w:val="left" w:pos="14656"/>
+              </w:tabs>
+              <w:rPr>
+                <w:rFonts w:ascii="Courier New" w:eastAsia="Times New Roman" w:hAnsi="Courier New" w:cs="Courier New"/>
+                <w:color w:val="000000"/>
+                <w:sz w:val="20"/>
+                <w:szCs w:val="20"/>
+                <w:lang/>
+              </w:rPr>
+            </w:pPr>
+            <w:r>
+              <w:rPr>
+                <w:rFonts w:ascii="Courier New" w:eastAsia="Times New Roman" w:hAnsi="Courier New" w:cs="Courier New"/>
+                <w:b/>
+                <w:bCs/>
+                <w:color w:val="000080"/>
+                <w:sz w:val="20"/>
+                <w:szCs w:val="20"/>
+                <w:lang w:val="en-US"/>
+              </w:rPr>
+              <w:t xml:space="preserve">// </w:t>
+            </w:r>
+            <w:r>
+              <w:rPr>
+                <w:rFonts w:ascii="Courier New" w:eastAsia="Times New Roman" w:hAnsi="Courier New" w:cs="Courier New"/>
+                <w:b/>
+                <w:bCs/>
+                <w:color w:val="000080"/>
+                <w:sz w:val="20"/>
+                <w:szCs w:val="20"/>
+                <w:lang w:val="en-NZ"/>
+              </w:rPr>
+              <w:t xml:space="preserve">----- </w:t>
+            </w:r>
+            <w:r>
+              <w:rPr>
+                <w:rFonts w:ascii="Courier New" w:eastAsia="Times New Roman" w:hAnsi="Courier New" w:cs="Courier New"/>
+                <w:b/>
+                <w:bCs/>
+                <w:color w:val="000080"/>
+                <w:sz w:val="20"/>
+                <w:szCs w:val="20"/>
+                <w:lang/>
+              </w:rPr>
+              <w:t>Компонент</w:t>
+            </w:r>
+            <w:r>
+              <w:rPr>
+                <w:rFonts w:ascii="Courier New" w:eastAsia="Times New Roman" w:hAnsi="Courier New" w:cs="Courier New"/>
+                <w:b/>
+                <w:bCs/>
+                <w:color w:val="000080"/>
+                <w:sz w:val="20"/>
+                <w:szCs w:val="20"/>
+                <w:lang/>
+              </w:rPr>
+              <w:t xml:space="preserve">, який генерує </w:t>
+            </w:r>
+            <w:r>
+              <w:rPr>
+                <w:rFonts w:ascii="Courier New" w:eastAsia="Times New Roman" w:hAnsi="Courier New" w:cs="Courier New"/>
+                <w:b/>
+                <w:bCs/>
+                <w:color w:val="000080"/>
+                <w:sz w:val="20"/>
+                <w:szCs w:val="20"/>
+                <w:lang/>
+              </w:rPr>
+              <w:t xml:space="preserve">створює </w:t>
+            </w:r>
+            <w:r>
+              <w:rPr>
+                <w:rFonts w:ascii="Courier New" w:eastAsia="Times New Roman" w:hAnsi="Courier New" w:cs="Courier New"/>
+                <w:b/>
+                <w:bCs/>
+                <w:color w:val="000080"/>
+                <w:sz w:val="20"/>
+                <w:szCs w:val="20"/>
+                <w:lang/>
+              </w:rPr>
+              <w:t xml:space="preserve">список </w:t>
+            </w:r>
+            <w:proofErr w:type="spellStart"/>
+            <w:r>
+              <w:rPr>
+                <w:rFonts w:ascii="Courier New" w:eastAsia="Times New Roman" w:hAnsi="Courier New" w:cs="Courier New"/>
+                <w:b/>
+                <w:bCs/>
+                <w:color w:val="000080"/>
+                <w:sz w:val="20"/>
+                <w:szCs w:val="20"/>
+                <w:lang/>
+              </w:rPr>
+              <w:t>input</w:t>
+            </w:r>
+            <w:proofErr w:type="spellEnd"/>
+            <w:r>
+              <w:rPr>
+                <w:rFonts w:ascii="Courier New" w:eastAsia="Times New Roman" w:hAnsi="Courier New" w:cs="Courier New"/>
+                <w:b/>
+                <w:bCs/>
+                <w:color w:val="000080"/>
+                <w:sz w:val="20"/>
+                <w:szCs w:val="20"/>
+                <w:lang/>
+              </w:rPr>
+              <w:t xml:space="preserve"> і організовує передачу фокуса</w:t>
+            </w:r>
+            <w:r>
+              <w:rPr>
+                <w:rFonts w:ascii="Courier New" w:eastAsia="Times New Roman" w:hAnsi="Courier New" w:cs="Courier New"/>
+                <w:b/>
+                <w:bCs/>
+                <w:color w:val="000080"/>
+                <w:sz w:val="20"/>
+                <w:szCs w:val="20"/>
+                <w:lang w:val="en-NZ"/>
+              </w:rPr>
+              <w:t xml:space="preserve"> ------</w:t>
+            </w:r>
+            <w:r>
+              <w:rPr>
+                <w:rFonts w:ascii="Courier New" w:eastAsia="Times New Roman" w:hAnsi="Courier New" w:cs="Courier New"/>
+                <w:color w:val="000000"/>
+                <w:sz w:val="20"/>
+                <w:szCs w:val="20"/>
+                <w:lang/>
+              </w:rPr>
+              <w:br/>
+            </w:r>
+            <w:r>
+              <w:rPr>
+                <w:rFonts w:ascii="Courier New" w:eastAsia="Times New Roman" w:hAnsi="Courier New" w:cs="Courier New"/>
+                <w:b/>
+                <w:bCs/>
+                <w:color w:val="000080"/>
+                <w:sz w:val="20"/>
+                <w:szCs w:val="20"/>
+                <w:lang/>
+              </w:rPr>
+              <w:t xml:space="preserve">class </w:t>
+            </w:r>
+            <w:r>
+              <w:rPr>
+                <w:rFonts w:ascii="Courier New" w:eastAsia="Times New Roman" w:hAnsi="Courier New" w:cs="Courier New"/>
+                <w:color w:val="000000"/>
+                <w:sz w:val="20"/>
+                <w:szCs w:val="20"/>
+                <w:lang/>
+              </w:rPr>
+              <w:t xml:space="preserve">Switcher </w:t>
+            </w:r>
+            <w:r>
+              <w:rPr>
+                <w:rFonts w:ascii="Courier New" w:eastAsia="Times New Roman" w:hAnsi="Courier New" w:cs="Courier New"/>
+                <w:b/>
+                <w:bCs/>
+                <w:color w:val="000080"/>
+                <w:sz w:val="20"/>
+                <w:szCs w:val="20"/>
+                <w:lang/>
+              </w:rPr>
+              <w:t xml:space="preserve">extends </w:t>
+            </w:r>
+            <w:r>
+              <w:rPr>
+                <w:rFonts w:ascii="Courier New" w:eastAsia="Times New Roman" w:hAnsi="Courier New" w:cs="Courier New"/>
+                <w:color w:val="000000"/>
+                <w:sz w:val="20"/>
+                <w:szCs w:val="20"/>
+                <w:lang/>
+              </w:rPr>
+              <w:t>Component{</w:t>
+            </w:r>
+            <w:r>
+              <w:rPr>
+                <w:rFonts w:ascii="Courier New" w:eastAsia="Times New Roman" w:hAnsi="Courier New" w:cs="Courier New"/>
+                <w:color w:val="000000"/>
+                <w:sz w:val="20"/>
+                <w:szCs w:val="20"/>
+                <w:lang/>
+              </w:rPr>
+              <w:br/>
+              <w:t xml:space="preserve">    </w:t>
+            </w:r>
+            <w:r>
+              <w:rPr>
+                <w:rFonts w:ascii="Courier New" w:eastAsia="Times New Roman" w:hAnsi="Courier New" w:cs="Courier New"/>
+                <w:color w:val="7A7A43"/>
+                <w:sz w:val="20"/>
+                <w:szCs w:val="20"/>
+                <w:lang/>
+              </w:rPr>
+              <w:t>constructor</w:t>
+            </w:r>
+            <w:r>
+              <w:rPr>
+                <w:rFonts w:ascii="Courier New" w:eastAsia="Times New Roman" w:hAnsi="Courier New" w:cs="Courier New"/>
+                <w:color w:val="000000"/>
+                <w:sz w:val="20"/>
+                <w:szCs w:val="20"/>
+                <w:lang/>
+              </w:rPr>
+              <w:t>(props){</w:t>
+            </w:r>
+            <w:r>
+              <w:rPr>
+                <w:rFonts w:ascii="Courier New" w:eastAsia="Times New Roman" w:hAnsi="Courier New" w:cs="Courier New"/>
+                <w:color w:val="000000"/>
+                <w:sz w:val="20"/>
+                <w:szCs w:val="20"/>
+                <w:lang/>
+              </w:rPr>
+              <w:br/>
+              <w:t xml:space="preserve">        </w:t>
+            </w:r>
+            <w:r>
+              <w:rPr>
+                <w:rFonts w:ascii="Courier New" w:eastAsia="Times New Roman" w:hAnsi="Courier New" w:cs="Courier New"/>
+                <w:b/>
+                <w:bCs/>
+                <w:color w:val="000080"/>
+                <w:sz w:val="20"/>
+                <w:szCs w:val="20"/>
+                <w:lang/>
+              </w:rPr>
+              <w:t>super</w:t>
+            </w:r>
+            <w:r>
+              <w:rPr>
+                <w:rFonts w:ascii="Courier New" w:eastAsia="Times New Roman" w:hAnsi="Courier New" w:cs="Courier New"/>
+                <w:color w:val="000000"/>
+                <w:sz w:val="20"/>
+                <w:szCs w:val="20"/>
+                <w:lang/>
+              </w:rPr>
+              <w:t>(props);</w:t>
+            </w:r>
+            <w:r>
+              <w:rPr>
+                <w:rFonts w:ascii="Courier New" w:eastAsia="Times New Roman" w:hAnsi="Courier New" w:cs="Courier New"/>
+                <w:color w:val="000000"/>
+                <w:sz w:val="20"/>
+                <w:szCs w:val="20"/>
+                <w:lang/>
+              </w:rPr>
+              <w:br/>
+              <w:t xml:space="preserve">        </w:t>
+            </w:r>
+            <w:r>
+              <w:rPr>
+                <w:rFonts w:ascii="Courier New" w:eastAsia="Times New Roman" w:hAnsi="Courier New" w:cs="Courier New"/>
+                <w:b/>
+                <w:bCs/>
+                <w:color w:val="000080"/>
+                <w:sz w:val="20"/>
+                <w:szCs w:val="20"/>
+                <w:lang/>
+              </w:rPr>
+              <w:t xml:space="preserve">let </w:t>
+            </w:r>
+            <w:r>
+              <w:rPr>
+                <w:rFonts w:ascii="Courier New" w:eastAsia="Times New Roman" w:hAnsi="Courier New" w:cs="Courier New"/>
+                <w:color w:val="458383"/>
+                <w:sz w:val="20"/>
+                <w:szCs w:val="20"/>
+                <w:lang/>
+              </w:rPr>
+              <w:t>btnCount</w:t>
+            </w:r>
+            <w:r>
+              <w:rPr>
+                <w:rFonts w:ascii="Courier New" w:eastAsia="Times New Roman" w:hAnsi="Courier New" w:cs="Courier New"/>
+                <w:color w:val="000000"/>
+                <w:sz w:val="20"/>
+                <w:szCs w:val="20"/>
+                <w:lang/>
+              </w:rPr>
+              <w:t>=props.</w:t>
+            </w:r>
+            <w:r>
+              <w:rPr>
+                <w:rFonts w:ascii="Courier New" w:eastAsia="Times New Roman" w:hAnsi="Courier New" w:cs="Courier New"/>
+                <w:b/>
+                <w:bCs/>
+                <w:color w:val="660E7A"/>
+                <w:sz w:val="20"/>
+                <w:szCs w:val="20"/>
+                <w:lang/>
+              </w:rPr>
+              <w:t>count</w:t>
+            </w:r>
+            <w:r>
+              <w:rPr>
+                <w:rFonts w:ascii="Courier New" w:eastAsia="Times New Roman" w:hAnsi="Courier New" w:cs="Courier New"/>
+                <w:color w:val="000000"/>
+                <w:sz w:val="20"/>
+                <w:szCs w:val="20"/>
+                <w:lang/>
+              </w:rPr>
+              <w:t>;</w:t>
+            </w:r>
+            <w:r>
+              <w:rPr>
+                <w:rFonts w:ascii="Courier New" w:eastAsia="Times New Roman" w:hAnsi="Courier New" w:cs="Courier New"/>
+                <w:color w:val="000000"/>
+                <w:sz w:val="20"/>
+                <w:szCs w:val="20"/>
+                <w:lang/>
+              </w:rPr>
+              <w:br/>
+              <w:t xml:space="preserve">        </w:t>
+            </w:r>
+            <w:r>
+              <w:rPr>
+                <w:rFonts w:ascii="Courier New" w:eastAsia="Times New Roman" w:hAnsi="Courier New" w:cs="Courier New"/>
+                <w:b/>
+                <w:bCs/>
+                <w:color w:val="000080"/>
+                <w:sz w:val="20"/>
+                <w:szCs w:val="20"/>
+                <w:lang/>
+              </w:rPr>
+              <w:t>this</w:t>
+            </w:r>
+            <w:r>
+              <w:rPr>
+                <w:rFonts w:ascii="Courier New" w:eastAsia="Times New Roman" w:hAnsi="Courier New" w:cs="Courier New"/>
+                <w:color w:val="000000"/>
+                <w:sz w:val="20"/>
+                <w:szCs w:val="20"/>
+                <w:lang/>
+              </w:rPr>
+              <w:t>.</w:t>
+            </w:r>
+            <w:r>
+              <w:rPr>
+                <w:rFonts w:ascii="Courier New" w:eastAsia="Times New Roman" w:hAnsi="Courier New" w:cs="Courier New"/>
+                <w:b/>
+                <w:bCs/>
+                <w:color w:val="660E7A"/>
+                <w:sz w:val="20"/>
+                <w:szCs w:val="20"/>
+                <w:lang/>
+              </w:rPr>
+              <w:t>myRefs</w:t>
+            </w:r>
+            <w:r>
+              <w:rPr>
+                <w:rFonts w:ascii="Courier New" w:eastAsia="Times New Roman" w:hAnsi="Courier New" w:cs="Courier New"/>
+                <w:color w:val="000000"/>
+                <w:sz w:val="20"/>
+                <w:szCs w:val="20"/>
+                <w:lang/>
+              </w:rPr>
+              <w:t>=[];</w:t>
+            </w:r>
+            <w:r>
+              <w:rPr>
+                <w:rFonts w:ascii="Courier New" w:eastAsia="Times New Roman" w:hAnsi="Courier New" w:cs="Courier New"/>
+                <w:color w:val="000000"/>
+                <w:sz w:val="20"/>
+                <w:szCs w:val="20"/>
+                <w:lang/>
+              </w:rPr>
+              <w:t xml:space="preserve">            </w:t>
+            </w:r>
+            <w:r>
+              <w:rPr>
+                <w:rFonts w:ascii="Courier New" w:eastAsia="Times New Roman" w:hAnsi="Courier New" w:cs="Courier New"/>
+                <w:color w:val="000000"/>
+                <w:sz w:val="20"/>
+                <w:szCs w:val="20"/>
+                <w:lang w:val="en-US"/>
+              </w:rPr>
+              <w:t>//</w:t>
+            </w:r>
+            <w:r>
+              <w:rPr>
+                <w:rFonts w:ascii="Courier New" w:eastAsia="Times New Roman" w:hAnsi="Courier New" w:cs="Courier New"/>
+                <w:color w:val="000000"/>
+                <w:sz w:val="20"/>
+                <w:szCs w:val="20"/>
+                <w:lang w:val="en-US"/>
+              </w:rPr>
+              <w:sym w:font="Wingdings" w:char="F0DF"/>
+            </w:r>
+            <w:r>
+              <w:rPr>
+                <w:rFonts w:ascii="Courier New" w:eastAsia="Times New Roman" w:hAnsi="Courier New" w:cs="Courier New"/>
+                <w:color w:val="000000"/>
+                <w:sz w:val="20"/>
+                <w:szCs w:val="20"/>
+                <w:lang/>
+              </w:rPr>
+              <w:t xml:space="preserve"> Створюємо масив посилань </w:t>
+            </w:r>
+            <w:r>
+              <w:rPr>
+                <w:rFonts w:ascii="Courier New" w:eastAsia="Times New Roman" w:hAnsi="Courier New" w:cs="Courier New"/>
+                <w:b/>
+                <w:bCs/>
+                <w:color w:val="000080"/>
+                <w:sz w:val="20"/>
+                <w:szCs w:val="20"/>
+                <w:lang/>
+              </w:rPr>
+              <w:t>this</w:t>
+            </w:r>
+            <w:r>
+              <w:rPr>
+                <w:rFonts w:ascii="Courier New" w:eastAsia="Times New Roman" w:hAnsi="Courier New" w:cs="Courier New"/>
+                <w:color w:val="000000"/>
+                <w:sz w:val="20"/>
+                <w:szCs w:val="20"/>
+                <w:lang/>
+              </w:rPr>
+              <w:t>.</w:t>
+            </w:r>
+            <w:r>
+              <w:rPr>
+                <w:rFonts w:ascii="Courier New" w:eastAsia="Times New Roman" w:hAnsi="Courier New" w:cs="Courier New"/>
+                <w:b/>
+                <w:bCs/>
+                <w:color w:val="660E7A"/>
+                <w:sz w:val="20"/>
+                <w:szCs w:val="20"/>
+                <w:lang/>
+              </w:rPr>
+              <w:t>myRefs</w:t>
+            </w:r>
+            <w:r>
+              <w:rPr>
+                <w:rFonts w:ascii="Courier New" w:eastAsia="Times New Roman" w:hAnsi="Courier New" w:cs="Courier New"/>
+                <w:color w:val="000000"/>
+                <w:sz w:val="20"/>
+                <w:szCs w:val="20"/>
+                <w:lang/>
+              </w:rPr>
+              <w:br/>
+              <w:t xml:space="preserve">        </w:t>
+            </w:r>
+            <w:r>
+              <w:rPr>
+                <w:rFonts w:ascii="Courier New" w:eastAsia="Times New Roman" w:hAnsi="Courier New" w:cs="Courier New"/>
+                <w:b/>
+                <w:bCs/>
+                <w:color w:val="000080"/>
+                <w:sz w:val="20"/>
+                <w:szCs w:val="20"/>
+                <w:lang/>
+              </w:rPr>
+              <w:t>for</w:t>
+            </w:r>
+            <w:r>
+              <w:rPr>
+                <w:rFonts w:ascii="Courier New" w:eastAsia="Times New Roman" w:hAnsi="Courier New" w:cs="Courier New"/>
+                <w:color w:val="000000"/>
+                <w:sz w:val="20"/>
+                <w:szCs w:val="20"/>
+                <w:lang/>
+              </w:rPr>
+              <w:t>(</w:t>
+            </w:r>
+            <w:r>
+              <w:rPr>
+                <w:rFonts w:ascii="Courier New" w:eastAsia="Times New Roman" w:hAnsi="Courier New" w:cs="Courier New"/>
+                <w:b/>
+                <w:bCs/>
+                <w:color w:val="000080"/>
+                <w:sz w:val="20"/>
+                <w:szCs w:val="20"/>
+                <w:lang/>
+              </w:rPr>
+              <w:t xml:space="preserve">let </w:t>
+            </w:r>
+            <w:r>
+              <w:rPr>
+                <w:rFonts w:ascii="Courier New" w:eastAsia="Times New Roman" w:hAnsi="Courier New" w:cs="Courier New"/>
+                <w:color w:val="458383"/>
+                <w:sz w:val="20"/>
+                <w:szCs w:val="20"/>
+                <w:lang/>
+              </w:rPr>
+              <w:t>i</w:t>
+            </w:r>
+            <w:r>
+              <w:rPr>
+                <w:rFonts w:ascii="Courier New" w:eastAsia="Times New Roman" w:hAnsi="Courier New" w:cs="Courier New"/>
+                <w:color w:val="000000"/>
+                <w:sz w:val="20"/>
+                <w:szCs w:val="20"/>
+                <w:lang/>
+              </w:rPr>
+              <w:t>=</w:t>
+            </w:r>
+            <w:r>
+              <w:rPr>
+                <w:rFonts w:ascii="Courier New" w:eastAsia="Times New Roman" w:hAnsi="Courier New" w:cs="Courier New"/>
+                <w:color w:val="0000FF"/>
+                <w:sz w:val="20"/>
+                <w:szCs w:val="20"/>
+                <w:lang/>
+              </w:rPr>
+              <w:t>0</w:t>
+            </w:r>
+            <w:r>
+              <w:rPr>
+                <w:rFonts w:ascii="Courier New" w:eastAsia="Times New Roman" w:hAnsi="Courier New" w:cs="Courier New"/>
+                <w:color w:val="000000"/>
+                <w:sz w:val="20"/>
+                <w:szCs w:val="20"/>
+                <w:lang/>
+              </w:rPr>
+              <w:t>;</w:t>
+            </w:r>
+            <w:r>
+              <w:rPr>
+                <w:rFonts w:ascii="Courier New" w:eastAsia="Times New Roman" w:hAnsi="Courier New" w:cs="Courier New"/>
+                <w:color w:val="458383"/>
+                <w:sz w:val="20"/>
+                <w:szCs w:val="20"/>
+                <w:lang/>
+              </w:rPr>
+              <w:t>i</w:t>
+            </w:r>
+            <w:r>
+              <w:rPr>
+                <w:rFonts w:ascii="Courier New" w:eastAsia="Times New Roman" w:hAnsi="Courier New" w:cs="Courier New"/>
+                <w:color w:val="000000"/>
+                <w:sz w:val="20"/>
+                <w:szCs w:val="20"/>
+                <w:lang/>
+              </w:rPr>
+              <w:t>&lt;</w:t>
+            </w:r>
+            <w:r>
+              <w:rPr>
+                <w:rFonts w:ascii="Courier New" w:eastAsia="Times New Roman" w:hAnsi="Courier New" w:cs="Courier New"/>
+                <w:color w:val="458383"/>
+                <w:sz w:val="20"/>
+                <w:szCs w:val="20"/>
+                <w:lang/>
+              </w:rPr>
+              <w:t>btnCount</w:t>
+            </w:r>
+            <w:r>
+              <w:rPr>
+                <w:rFonts w:ascii="Courier New" w:eastAsia="Times New Roman" w:hAnsi="Courier New" w:cs="Courier New"/>
+                <w:color w:val="000000"/>
+                <w:sz w:val="20"/>
+                <w:szCs w:val="20"/>
+                <w:lang/>
+              </w:rPr>
+              <w:t>;</w:t>
+            </w:r>
+            <w:r>
+              <w:rPr>
+                <w:rFonts w:ascii="Courier New" w:eastAsia="Times New Roman" w:hAnsi="Courier New" w:cs="Courier New"/>
+                <w:color w:val="458383"/>
+                <w:sz w:val="20"/>
+                <w:szCs w:val="20"/>
+                <w:lang/>
+              </w:rPr>
+              <w:t>i</w:t>
+            </w:r>
+            <w:r>
+              <w:rPr>
+                <w:rFonts w:ascii="Courier New" w:eastAsia="Times New Roman" w:hAnsi="Courier New" w:cs="Courier New"/>
+                <w:color w:val="000000"/>
+                <w:sz w:val="20"/>
+                <w:szCs w:val="20"/>
+                <w:lang/>
+              </w:rPr>
+              <w:t>++)</w:t>
+            </w:r>
+            <w:r>
+              <w:rPr>
+                <w:rFonts w:ascii="Courier New" w:eastAsia="Times New Roman" w:hAnsi="Courier New" w:cs="Courier New"/>
+                <w:color w:val="000000"/>
+                <w:sz w:val="20"/>
+                <w:szCs w:val="20"/>
+                <w:lang/>
+              </w:rPr>
+              <w:br/>
+              <w:t xml:space="preserve">            </w:t>
+            </w:r>
+            <w:r>
+              <w:rPr>
+                <w:rFonts w:ascii="Courier New" w:eastAsia="Times New Roman" w:hAnsi="Courier New" w:cs="Courier New"/>
+                <w:b/>
+                <w:bCs/>
+                <w:color w:val="000080"/>
+                <w:sz w:val="20"/>
+                <w:szCs w:val="20"/>
+                <w:lang/>
+              </w:rPr>
+              <w:t>this</w:t>
+            </w:r>
+            <w:r>
+              <w:rPr>
+                <w:rFonts w:ascii="Courier New" w:eastAsia="Times New Roman" w:hAnsi="Courier New" w:cs="Courier New"/>
+                <w:color w:val="000000"/>
+                <w:sz w:val="20"/>
+                <w:szCs w:val="20"/>
+                <w:lang/>
+              </w:rPr>
+              <w:t>.</w:t>
+            </w:r>
+            <w:r>
+              <w:rPr>
+                <w:rFonts w:ascii="Courier New" w:eastAsia="Times New Roman" w:hAnsi="Courier New" w:cs="Courier New"/>
+                <w:b/>
+                <w:bCs/>
+                <w:color w:val="660E7A"/>
+                <w:sz w:val="20"/>
+                <w:szCs w:val="20"/>
+                <w:lang/>
+              </w:rPr>
+              <w:t>myRefs</w:t>
+            </w:r>
+            <w:r>
+              <w:rPr>
+                <w:rFonts w:ascii="Courier New" w:eastAsia="Times New Roman" w:hAnsi="Courier New" w:cs="Courier New"/>
+                <w:color w:val="000000"/>
+                <w:sz w:val="20"/>
+                <w:szCs w:val="20"/>
+                <w:lang/>
+              </w:rPr>
+              <w:t>.</w:t>
+            </w:r>
+            <w:r>
+              <w:rPr>
+                <w:rFonts w:ascii="Courier New" w:eastAsia="Times New Roman" w:hAnsi="Courier New" w:cs="Courier New"/>
+                <w:color w:val="7A7A43"/>
+                <w:sz w:val="20"/>
+                <w:szCs w:val="20"/>
+                <w:lang/>
+              </w:rPr>
+              <w:t>push</w:t>
+            </w:r>
+            <w:r>
+              <w:rPr>
+                <w:rFonts w:ascii="Courier New" w:eastAsia="Times New Roman" w:hAnsi="Courier New" w:cs="Courier New"/>
+                <w:color w:val="000000"/>
+                <w:sz w:val="20"/>
+                <w:szCs w:val="20"/>
+                <w:lang/>
+              </w:rPr>
+              <w:t>(React.createRef());</w:t>
+            </w:r>
+          </w:p>
+          <w:p>
+            <w:pPr>
+              <w:shd w:val="clear" w:color="auto" w:fill="FFFFFF"/>
+              <w:tabs>
+                <w:tab w:val="left" w:pos="916"/>
+                <w:tab w:val="left" w:pos="1832"/>
+                <w:tab w:val="left" w:pos="2748"/>
+                <w:tab w:val="left" w:pos="3664"/>
+                <w:tab w:val="left" w:pos="4580"/>
+                <w:tab w:val="left" w:pos="5496"/>
+                <w:tab w:val="left" w:pos="6412"/>
+                <w:tab w:val="left" w:pos="7328"/>
+                <w:tab w:val="left" w:pos="8244"/>
+                <w:tab w:val="left" w:pos="9160"/>
+                <w:tab w:val="left" w:pos="10076"/>
+                <w:tab w:val="left" w:pos="10992"/>
+                <w:tab w:val="left" w:pos="11908"/>
+                <w:tab w:val="left" w:pos="12824"/>
+                <w:tab w:val="left" w:pos="13740"/>
+                <w:tab w:val="left" w:pos="14656"/>
+              </w:tabs>
+              <w:rPr>
+                <w:rFonts w:ascii="Courier New" w:eastAsia="Times New Roman" w:hAnsi="Courier New" w:cs="Courier New"/>
+                <w:color w:val="000000"/>
+                <w:sz w:val="20"/>
+                <w:szCs w:val="20"/>
+                <w:shd w:val="clear" w:color="auto" w:fill="EFEFEF"/>
+                <w:lang/>
+              </w:rPr>
+            </w:pPr>
+            <w:r>
+              <w:rPr>
+                <w:rFonts w:ascii="Courier New" w:eastAsia="Times New Roman" w:hAnsi="Courier New" w:cs="Courier New"/>
+                <w:color w:val="000000"/>
+                <w:sz w:val="20"/>
+                <w:szCs w:val="20"/>
+                <w:lang/>
+              </w:rPr>
+              <w:br/>
+              <w:t xml:space="preserve">        </w:t>
+            </w:r>
+            <w:r>
+              <w:rPr>
+                <w:rFonts w:ascii="Courier New" w:eastAsia="Times New Roman" w:hAnsi="Courier New" w:cs="Courier New"/>
+                <w:b/>
+                <w:bCs/>
+                <w:color w:val="000080"/>
+                <w:sz w:val="20"/>
+                <w:szCs w:val="20"/>
+                <w:lang/>
+              </w:rPr>
+              <w:t>this</w:t>
+            </w:r>
+            <w:r>
+              <w:rPr>
+                <w:rFonts w:ascii="Courier New" w:eastAsia="Times New Roman" w:hAnsi="Courier New" w:cs="Courier New"/>
+                <w:color w:val="000000"/>
+                <w:sz w:val="20"/>
+                <w:szCs w:val="20"/>
+                <w:lang/>
+              </w:rPr>
+              <w:t>.</w:t>
+            </w:r>
+            <w:r>
+              <w:rPr>
+                <w:rFonts w:ascii="Courier New" w:eastAsia="Times New Roman" w:hAnsi="Courier New" w:cs="Courier New"/>
+                <w:b/>
+                <w:bCs/>
+                <w:color w:val="660E7A"/>
+                <w:sz w:val="20"/>
+                <w:szCs w:val="20"/>
+                <w:lang/>
+              </w:rPr>
+              <w:t>texts</w:t>
+            </w:r>
+            <w:r>
+              <w:rPr>
+                <w:rFonts w:ascii="Courier New" w:eastAsia="Times New Roman" w:hAnsi="Courier New" w:cs="Courier New"/>
+                <w:color w:val="000000"/>
+                <w:sz w:val="20"/>
+                <w:szCs w:val="20"/>
+                <w:lang/>
+              </w:rPr>
+              <w:t>=[];</w:t>
+            </w:r>
+            <w:r>
+              <w:rPr>
+                <w:rFonts w:ascii="Courier New" w:eastAsia="Times New Roman" w:hAnsi="Courier New" w:cs="Courier New"/>
+                <w:color w:val="000000"/>
+                <w:sz w:val="20"/>
+                <w:szCs w:val="20"/>
+                <w:lang/>
+              </w:rPr>
+              <w:br/>
+              <w:t xml:space="preserve">        </w:t>
+            </w:r>
+            <w:r>
+              <w:rPr>
+                <w:rFonts w:ascii="Courier New" w:eastAsia="Times New Roman" w:hAnsi="Courier New" w:cs="Courier New"/>
+                <w:b/>
+                <w:bCs/>
+                <w:color w:val="000080"/>
+                <w:sz w:val="20"/>
+                <w:szCs w:val="20"/>
+                <w:lang/>
+              </w:rPr>
+              <w:t>for</w:t>
+            </w:r>
+            <w:r>
+              <w:rPr>
+                <w:rFonts w:ascii="Courier New" w:eastAsia="Times New Roman" w:hAnsi="Courier New" w:cs="Courier New"/>
+                <w:color w:val="000000"/>
+                <w:sz w:val="20"/>
+                <w:szCs w:val="20"/>
+                <w:lang/>
+              </w:rPr>
+              <w:t>(</w:t>
+            </w:r>
+            <w:r>
+              <w:rPr>
+                <w:rFonts w:ascii="Courier New" w:eastAsia="Times New Roman" w:hAnsi="Courier New" w:cs="Courier New"/>
+                <w:b/>
+                <w:bCs/>
+                <w:color w:val="000080"/>
+                <w:sz w:val="20"/>
+                <w:szCs w:val="20"/>
+                <w:lang/>
+              </w:rPr>
+              <w:t xml:space="preserve">let </w:t>
+            </w:r>
+            <w:r>
+              <w:rPr>
+                <w:rFonts w:ascii="Courier New" w:eastAsia="Times New Roman" w:hAnsi="Courier New" w:cs="Courier New"/>
+                <w:color w:val="458383"/>
+                <w:sz w:val="20"/>
+                <w:szCs w:val="20"/>
+                <w:lang/>
+              </w:rPr>
+              <w:t>i</w:t>
+            </w:r>
+            <w:r>
+              <w:rPr>
+                <w:rFonts w:ascii="Courier New" w:eastAsia="Times New Roman" w:hAnsi="Courier New" w:cs="Courier New"/>
+                <w:color w:val="000000"/>
+                <w:sz w:val="20"/>
+                <w:szCs w:val="20"/>
+                <w:lang/>
+              </w:rPr>
+              <w:t>=</w:t>
+            </w:r>
+            <w:r>
+              <w:rPr>
+                <w:rFonts w:ascii="Courier New" w:eastAsia="Times New Roman" w:hAnsi="Courier New" w:cs="Courier New"/>
+                <w:color w:val="0000FF"/>
+                <w:sz w:val="20"/>
+                <w:szCs w:val="20"/>
+                <w:lang/>
+              </w:rPr>
+              <w:t>0</w:t>
+            </w:r>
+            <w:r>
+              <w:rPr>
+                <w:rFonts w:ascii="Courier New" w:eastAsia="Times New Roman" w:hAnsi="Courier New" w:cs="Courier New"/>
+                <w:color w:val="000000"/>
+                <w:sz w:val="20"/>
+                <w:szCs w:val="20"/>
+                <w:lang/>
+              </w:rPr>
+              <w:t>;</w:t>
+            </w:r>
+            <w:r>
+              <w:rPr>
+                <w:rFonts w:ascii="Courier New" w:eastAsia="Times New Roman" w:hAnsi="Courier New" w:cs="Courier New"/>
+                <w:color w:val="458383"/>
+                <w:sz w:val="20"/>
+                <w:szCs w:val="20"/>
+                <w:lang/>
+              </w:rPr>
+              <w:t>i</w:t>
+            </w:r>
+            <w:r>
+              <w:rPr>
+                <w:rFonts w:ascii="Courier New" w:eastAsia="Times New Roman" w:hAnsi="Courier New" w:cs="Courier New"/>
+                <w:color w:val="000000"/>
+                <w:sz w:val="20"/>
+                <w:szCs w:val="20"/>
+                <w:lang/>
+              </w:rPr>
+              <w:t>&lt;</w:t>
+            </w:r>
+            <w:r>
+              <w:rPr>
+                <w:rFonts w:ascii="Courier New" w:eastAsia="Times New Roman" w:hAnsi="Courier New" w:cs="Courier New"/>
+                <w:color w:val="458383"/>
+                <w:sz w:val="20"/>
+                <w:szCs w:val="20"/>
+                <w:lang/>
+              </w:rPr>
+              <w:t>btnCount</w:t>
+            </w:r>
+            <w:r>
+              <w:rPr>
+                <w:rFonts w:ascii="Courier New" w:eastAsia="Times New Roman" w:hAnsi="Courier New" w:cs="Courier New"/>
+                <w:color w:val="000000"/>
+                <w:sz w:val="20"/>
+                <w:szCs w:val="20"/>
+                <w:lang/>
+              </w:rPr>
+              <w:t>;</w:t>
+            </w:r>
+            <w:r>
+              <w:rPr>
+                <w:rFonts w:ascii="Courier New" w:eastAsia="Times New Roman" w:hAnsi="Courier New" w:cs="Courier New"/>
+                <w:color w:val="458383"/>
+                <w:sz w:val="20"/>
+                <w:szCs w:val="20"/>
+                <w:lang/>
+              </w:rPr>
+              <w:t>i</w:t>
+            </w:r>
+            <w:r>
+              <w:rPr>
+                <w:rFonts w:ascii="Courier New" w:eastAsia="Times New Roman" w:hAnsi="Courier New" w:cs="Courier New"/>
+                <w:color w:val="000000"/>
+                <w:sz w:val="20"/>
+                <w:szCs w:val="20"/>
+                <w:lang/>
+              </w:rPr>
+              <w:t>++)</w:t>
+            </w:r>
+            <w:r>
+              <w:rPr>
+                <w:rFonts w:ascii="Courier New" w:eastAsia="Times New Roman" w:hAnsi="Courier New" w:cs="Courier New"/>
+                <w:color w:val="000000"/>
+                <w:sz w:val="20"/>
+                <w:szCs w:val="20"/>
+                <w:lang/>
+              </w:rPr>
+              <w:br/>
+              <w:t xml:space="preserve">            </w:t>
+            </w:r>
+            <w:r>
+              <w:rPr>
+                <w:rFonts w:ascii="Courier New" w:eastAsia="Times New Roman" w:hAnsi="Courier New" w:cs="Courier New"/>
+                <w:b/>
+                <w:bCs/>
+                <w:color w:val="000080"/>
+                <w:sz w:val="20"/>
+                <w:szCs w:val="20"/>
+                <w:lang/>
+              </w:rPr>
+              <w:t>this</w:t>
+            </w:r>
+            <w:r>
+              <w:rPr>
+                <w:rFonts w:ascii="Courier New" w:eastAsia="Times New Roman" w:hAnsi="Courier New" w:cs="Courier New"/>
+                <w:color w:val="000000"/>
+                <w:sz w:val="20"/>
+                <w:szCs w:val="20"/>
+                <w:lang/>
+              </w:rPr>
+              <w:t>.</w:t>
+            </w:r>
+            <w:r>
+              <w:rPr>
+                <w:rFonts w:ascii="Courier New" w:eastAsia="Times New Roman" w:hAnsi="Courier New" w:cs="Courier New"/>
+                <w:b/>
+                <w:bCs/>
+                <w:color w:val="660E7A"/>
+                <w:sz w:val="20"/>
+                <w:szCs w:val="20"/>
+                <w:lang/>
+              </w:rPr>
+              <w:t>texts</w:t>
+            </w:r>
+            <w:r>
+              <w:rPr>
+                <w:rFonts w:ascii="Courier New" w:eastAsia="Times New Roman" w:hAnsi="Courier New" w:cs="Courier New"/>
+                <w:color w:val="000000"/>
+                <w:sz w:val="20"/>
+                <w:szCs w:val="20"/>
+                <w:lang/>
+              </w:rPr>
+              <w:t>.</w:t>
+            </w:r>
+            <w:r>
+              <w:rPr>
+                <w:rFonts w:ascii="Courier New" w:eastAsia="Times New Roman" w:hAnsi="Courier New" w:cs="Courier New"/>
+                <w:color w:val="7A7A43"/>
+                <w:sz w:val="20"/>
+                <w:szCs w:val="20"/>
+                <w:lang/>
+              </w:rPr>
+              <w:t>push</w:t>
+            </w:r>
+            <w:r>
+              <w:rPr>
+                <w:rFonts w:ascii="Courier New" w:eastAsia="Times New Roman" w:hAnsi="Courier New" w:cs="Courier New"/>
+                <w:color w:val="000000"/>
+                <w:sz w:val="20"/>
+                <w:szCs w:val="20"/>
+                <w:lang/>
+              </w:rPr>
+              <w:t>(</w:t>
+            </w:r>
+            <w:r>
+              <w:rPr>
+                <w:rFonts w:ascii="Courier New" w:eastAsia="Times New Roman" w:hAnsi="Courier New" w:cs="Courier New"/>
+                <w:b/>
+                <w:bCs/>
+                <w:color w:val="008000"/>
+                <w:sz w:val="20"/>
+                <w:szCs w:val="20"/>
+                <w:lang/>
+              </w:rPr>
+              <w:t xml:space="preserve">`Inp - </w:t>
+            </w:r>
+            <w:r>
+              <w:rPr>
+                <w:rFonts w:ascii="Courier New" w:eastAsia="Times New Roman" w:hAnsi="Courier New" w:cs="Courier New"/>
+                <w:color w:val="000000"/>
+                <w:sz w:val="20"/>
+                <w:szCs w:val="20"/>
+                <w:lang/>
+              </w:rPr>
+              <w:t>${</w:t>
+            </w:r>
+            <w:r>
+              <w:rPr>
+                <w:rFonts w:ascii="Courier New" w:eastAsia="Times New Roman" w:hAnsi="Courier New" w:cs="Courier New"/>
+                <w:color w:val="458383"/>
+                <w:sz w:val="20"/>
+                <w:szCs w:val="20"/>
+                <w:lang/>
+              </w:rPr>
+              <w:t>i</w:t>
+            </w:r>
+            <w:r>
+              <w:rPr>
+                <w:rFonts w:ascii="Courier New" w:eastAsia="Times New Roman" w:hAnsi="Courier New" w:cs="Courier New"/>
+                <w:color w:val="000000"/>
+                <w:sz w:val="20"/>
+                <w:szCs w:val="20"/>
+                <w:lang/>
+              </w:rPr>
+              <w:t>}</w:t>
+            </w:r>
+            <w:r>
+              <w:rPr>
+                <w:rFonts w:ascii="Courier New" w:eastAsia="Times New Roman" w:hAnsi="Courier New" w:cs="Courier New"/>
+                <w:b/>
+                <w:bCs/>
+                <w:color w:val="008000"/>
+                <w:sz w:val="20"/>
+                <w:szCs w:val="20"/>
+                <w:lang/>
+              </w:rPr>
+              <w:t>`</w:t>
+            </w:r>
+            <w:r>
+              <w:rPr>
+                <w:rFonts w:ascii="Courier New" w:eastAsia="Times New Roman" w:hAnsi="Courier New" w:cs="Courier New"/>
+                <w:color w:val="000000"/>
+                <w:sz w:val="20"/>
+                <w:szCs w:val="20"/>
+                <w:lang/>
+              </w:rPr>
+              <w:t>);</w:t>
+            </w:r>
+            <w:r>
+              <w:rPr>
+                <w:rFonts w:ascii="Courier New" w:eastAsia="Times New Roman" w:hAnsi="Courier New" w:cs="Courier New"/>
+                <w:color w:val="000000"/>
+                <w:sz w:val="20"/>
+                <w:szCs w:val="20"/>
+                <w:lang/>
+              </w:rPr>
+              <w:br/>
+              <w:t xml:space="preserve">        </w:t>
+            </w:r>
+            <w:r>
+              <w:rPr>
+                <w:rFonts w:ascii="Courier New" w:eastAsia="Times New Roman" w:hAnsi="Courier New" w:cs="Courier New"/>
+                <w:b/>
+                <w:bCs/>
+                <w:color w:val="000080"/>
+                <w:sz w:val="20"/>
+                <w:szCs w:val="20"/>
+                <w:lang/>
+              </w:rPr>
+              <w:t>this</w:t>
+            </w:r>
+            <w:r>
+              <w:rPr>
+                <w:rFonts w:ascii="Courier New" w:eastAsia="Times New Roman" w:hAnsi="Courier New" w:cs="Courier New"/>
+                <w:color w:val="000000"/>
+                <w:sz w:val="20"/>
+                <w:szCs w:val="20"/>
+                <w:lang/>
+              </w:rPr>
+              <w:t>.</w:t>
+            </w:r>
+            <w:r>
+              <w:rPr>
+                <w:rFonts w:ascii="Courier New" w:eastAsia="Times New Roman" w:hAnsi="Courier New" w:cs="Courier New"/>
+                <w:b/>
+                <w:bCs/>
+                <w:color w:val="660E7A"/>
+                <w:sz w:val="20"/>
+                <w:szCs w:val="20"/>
+                <w:lang/>
+              </w:rPr>
+              <w:t>num</w:t>
+            </w:r>
+            <w:r>
+              <w:rPr>
+                <w:rFonts w:ascii="Courier New" w:eastAsia="Times New Roman" w:hAnsi="Courier New" w:cs="Courier New"/>
+                <w:color w:val="000000"/>
+                <w:sz w:val="20"/>
+                <w:szCs w:val="20"/>
+                <w:lang/>
+              </w:rPr>
+              <w:t>=</w:t>
+            </w:r>
+            <w:r>
+              <w:rPr>
+                <w:rFonts w:ascii="Courier New" w:eastAsia="Times New Roman" w:hAnsi="Courier New" w:cs="Courier New"/>
+                <w:color w:val="0000FF"/>
+                <w:sz w:val="20"/>
+                <w:szCs w:val="20"/>
+                <w:lang/>
+              </w:rPr>
+              <w:t>0</w:t>
+            </w:r>
+            <w:r>
+              <w:rPr>
+                <w:rFonts w:ascii="Courier New" w:eastAsia="Times New Roman" w:hAnsi="Courier New" w:cs="Courier New"/>
+                <w:color w:val="000000"/>
+                <w:sz w:val="20"/>
+                <w:szCs w:val="20"/>
+                <w:lang/>
+              </w:rPr>
+              <w:t>;</w:t>
+            </w:r>
+            <w:r>
+              <w:rPr>
+                <w:rFonts w:ascii="Courier New" w:eastAsia="Times New Roman" w:hAnsi="Courier New" w:cs="Courier New"/>
+                <w:color w:val="000000"/>
+                <w:sz w:val="20"/>
+                <w:szCs w:val="20"/>
+                <w:lang/>
+              </w:rPr>
+              <w:br/>
+              <w:t xml:space="preserve">    }</w:t>
+            </w:r>
+            <w:r>
+              <w:rPr>
+                <w:rFonts w:ascii="Courier New" w:eastAsia="Times New Roman" w:hAnsi="Courier New" w:cs="Courier New"/>
+                <w:color w:val="000000"/>
+                <w:sz w:val="20"/>
+                <w:szCs w:val="20"/>
+                <w:lang/>
+              </w:rPr>
+              <w:br/>
+              <w:t xml:space="preserve">    </w:t>
+            </w:r>
+            <w:r>
+              <w:rPr>
+                <w:rFonts w:ascii="Courier New" w:eastAsia="Times New Roman" w:hAnsi="Courier New" w:cs="Courier New"/>
+                <w:color w:val="7A7A43"/>
+                <w:sz w:val="20"/>
+                <w:szCs w:val="20"/>
+                <w:lang/>
+              </w:rPr>
+              <w:t>myClick</w:t>
+            </w:r>
+            <w:r>
+              <w:rPr>
+                <w:rFonts w:ascii="Courier New" w:eastAsia="Times New Roman" w:hAnsi="Courier New" w:cs="Courier New"/>
+                <w:color w:val="000000"/>
+                <w:sz w:val="20"/>
+                <w:szCs w:val="20"/>
+                <w:lang/>
+              </w:rPr>
+              <w:t>()</w:t>
+            </w:r>
+            <w:r>
+              <w:rPr>
+                <w:rFonts w:ascii="Courier New" w:eastAsia="Times New Roman" w:hAnsi="Courier New" w:cs="Courier New"/>
+                <w:color w:val="000000"/>
+                <w:sz w:val="20"/>
+                <w:szCs w:val="20"/>
+                <w:lang/>
+              </w:rPr>
+              <w:br/>
+              <w:t xml:space="preserve">    {</w:t>
+            </w:r>
+            <w:r>
+              <w:rPr>
+                <w:rFonts w:ascii="Courier New" w:eastAsia="Times New Roman" w:hAnsi="Courier New" w:cs="Courier New"/>
+                <w:color w:val="000000"/>
+                <w:sz w:val="20"/>
+                <w:szCs w:val="20"/>
+                <w:lang/>
+              </w:rPr>
+              <w:br/>
+              <w:t xml:space="preserve">        </w:t>
+            </w:r>
+            <w:r>
+              <w:rPr>
+                <w:rFonts w:ascii="Courier New" w:eastAsia="Times New Roman" w:hAnsi="Courier New" w:cs="Courier New"/>
+                <w:b/>
+                <w:bCs/>
+                <w:color w:val="000080"/>
+                <w:sz w:val="20"/>
+                <w:szCs w:val="20"/>
+                <w:lang/>
+              </w:rPr>
+              <w:t>this</w:t>
+            </w:r>
+            <w:r>
+              <w:rPr>
+                <w:rFonts w:ascii="Courier New" w:eastAsia="Times New Roman" w:hAnsi="Courier New" w:cs="Courier New"/>
+                <w:color w:val="000000"/>
+                <w:sz w:val="20"/>
+                <w:szCs w:val="20"/>
+                <w:lang/>
+              </w:rPr>
+              <w:t>.</w:t>
+            </w:r>
+            <w:r>
+              <w:rPr>
+                <w:rFonts w:ascii="Courier New" w:eastAsia="Times New Roman" w:hAnsi="Courier New" w:cs="Courier New"/>
+                <w:b/>
+                <w:bCs/>
+                <w:color w:val="660E7A"/>
+                <w:sz w:val="20"/>
+                <w:szCs w:val="20"/>
+                <w:lang/>
+              </w:rPr>
+              <w:t>num</w:t>
+            </w:r>
+            <w:r>
+              <w:rPr>
+                <w:rFonts w:ascii="Courier New" w:eastAsia="Times New Roman" w:hAnsi="Courier New" w:cs="Courier New"/>
+                <w:color w:val="000000"/>
+                <w:sz w:val="20"/>
+                <w:szCs w:val="20"/>
+                <w:lang/>
+              </w:rPr>
+              <w:t>++;</w:t>
+            </w:r>
+            <w:r>
+              <w:rPr>
+                <w:rFonts w:ascii="Courier New" w:eastAsia="Times New Roman" w:hAnsi="Courier New" w:cs="Courier New"/>
+                <w:color w:val="000000"/>
+                <w:sz w:val="20"/>
+                <w:szCs w:val="20"/>
+                <w:lang/>
+              </w:rPr>
+              <w:br/>
+              <w:t xml:space="preserve">        </w:t>
+            </w:r>
+            <w:r>
+              <w:rPr>
+                <w:rFonts w:ascii="Courier New" w:eastAsia="Times New Roman" w:hAnsi="Courier New" w:cs="Courier New"/>
+                <w:b/>
+                <w:bCs/>
+                <w:color w:val="000080"/>
+                <w:sz w:val="20"/>
+                <w:szCs w:val="20"/>
+                <w:lang/>
+              </w:rPr>
+              <w:t>if</w:t>
+            </w:r>
+            <w:r>
+              <w:rPr>
+                <w:rFonts w:ascii="Courier New" w:eastAsia="Times New Roman" w:hAnsi="Courier New" w:cs="Courier New"/>
+                <w:color w:val="000000"/>
+                <w:sz w:val="20"/>
+                <w:szCs w:val="20"/>
+                <w:lang/>
+              </w:rPr>
+              <w:t>(</w:t>
+            </w:r>
+            <w:r>
+              <w:rPr>
+                <w:rFonts w:ascii="Courier New" w:eastAsia="Times New Roman" w:hAnsi="Courier New" w:cs="Courier New"/>
+                <w:b/>
+                <w:bCs/>
+                <w:color w:val="000080"/>
+                <w:sz w:val="20"/>
+                <w:szCs w:val="20"/>
+                <w:lang/>
+              </w:rPr>
+              <w:t>this</w:t>
+            </w:r>
+            <w:r>
+              <w:rPr>
+                <w:rFonts w:ascii="Courier New" w:eastAsia="Times New Roman" w:hAnsi="Courier New" w:cs="Courier New"/>
+                <w:color w:val="000000"/>
+                <w:sz w:val="20"/>
+                <w:szCs w:val="20"/>
+                <w:lang/>
+              </w:rPr>
+              <w:t>.</w:t>
+            </w:r>
+            <w:r>
+              <w:rPr>
+                <w:rFonts w:ascii="Courier New" w:eastAsia="Times New Roman" w:hAnsi="Courier New" w:cs="Courier New"/>
+                <w:b/>
+                <w:bCs/>
+                <w:color w:val="660E7A"/>
+                <w:sz w:val="20"/>
+                <w:szCs w:val="20"/>
+                <w:lang/>
+              </w:rPr>
+              <w:t>num</w:t>
+            </w:r>
+            <w:r>
+              <w:rPr>
+                <w:rFonts w:ascii="Courier New" w:eastAsia="Times New Roman" w:hAnsi="Courier New" w:cs="Courier New"/>
+                <w:color w:val="000000"/>
+                <w:sz w:val="20"/>
+                <w:szCs w:val="20"/>
+                <w:lang/>
+              </w:rPr>
+              <w:t>&gt;=</w:t>
+            </w:r>
+            <w:r>
+              <w:rPr>
+                <w:rFonts w:ascii="Courier New" w:eastAsia="Times New Roman" w:hAnsi="Courier New" w:cs="Courier New"/>
+                <w:b/>
+                <w:bCs/>
+                <w:color w:val="000080"/>
+                <w:sz w:val="20"/>
+                <w:szCs w:val="20"/>
+                <w:lang/>
+              </w:rPr>
+              <w:t>this</w:t>
+            </w:r>
+            <w:r>
+              <w:rPr>
+                <w:rFonts w:ascii="Courier New" w:eastAsia="Times New Roman" w:hAnsi="Courier New" w:cs="Courier New"/>
+                <w:color w:val="000000"/>
+                <w:sz w:val="20"/>
+                <w:szCs w:val="20"/>
+                <w:lang/>
+              </w:rPr>
+              <w:t>.</w:t>
+            </w:r>
+            <w:r>
+              <w:rPr>
+                <w:rFonts w:ascii="Courier New" w:eastAsia="Times New Roman" w:hAnsi="Courier New" w:cs="Courier New"/>
+                <w:b/>
+                <w:bCs/>
+                <w:color w:val="660E7A"/>
+                <w:sz w:val="20"/>
+                <w:szCs w:val="20"/>
+                <w:lang/>
+              </w:rPr>
+              <w:t>texts</w:t>
+            </w:r>
+            <w:r>
+              <w:rPr>
+                <w:rFonts w:ascii="Courier New" w:eastAsia="Times New Roman" w:hAnsi="Courier New" w:cs="Courier New"/>
+                <w:color w:val="000000"/>
+                <w:sz w:val="20"/>
+                <w:szCs w:val="20"/>
+                <w:lang/>
+              </w:rPr>
+              <w:t>.</w:t>
+            </w:r>
+            <w:r>
+              <w:rPr>
+                <w:rFonts w:ascii="Courier New" w:eastAsia="Times New Roman" w:hAnsi="Courier New" w:cs="Courier New"/>
+                <w:b/>
+                <w:bCs/>
+                <w:color w:val="660E7A"/>
+                <w:sz w:val="20"/>
+                <w:szCs w:val="20"/>
+                <w:lang/>
+              </w:rPr>
+              <w:t>length</w:t>
+            </w:r>
+            <w:r>
+              <w:rPr>
+                <w:rFonts w:ascii="Courier New" w:eastAsia="Times New Roman" w:hAnsi="Courier New" w:cs="Courier New"/>
+                <w:color w:val="000000"/>
+                <w:sz w:val="20"/>
+                <w:szCs w:val="20"/>
+                <w:lang/>
+              </w:rPr>
+              <w:t>)</w:t>
+            </w:r>
+            <w:r>
+              <w:rPr>
+                <w:rFonts w:ascii="Courier New" w:eastAsia="Times New Roman" w:hAnsi="Courier New" w:cs="Courier New"/>
+                <w:color w:val="000000"/>
+                <w:sz w:val="20"/>
+                <w:szCs w:val="20"/>
+                <w:lang/>
+              </w:rPr>
+              <w:br/>
+              <w:t xml:space="preserve">            </w:t>
+            </w:r>
+            <w:r>
+              <w:rPr>
+                <w:rFonts w:ascii="Courier New" w:eastAsia="Times New Roman" w:hAnsi="Courier New" w:cs="Courier New"/>
+                <w:b/>
+                <w:bCs/>
+                <w:color w:val="000080"/>
+                <w:sz w:val="20"/>
+                <w:szCs w:val="20"/>
+                <w:lang/>
+              </w:rPr>
+              <w:t>this</w:t>
+            </w:r>
+            <w:r>
+              <w:rPr>
+                <w:rFonts w:ascii="Courier New" w:eastAsia="Times New Roman" w:hAnsi="Courier New" w:cs="Courier New"/>
+                <w:color w:val="000000"/>
+                <w:sz w:val="20"/>
+                <w:szCs w:val="20"/>
+                <w:lang/>
+              </w:rPr>
+              <w:t>.</w:t>
+            </w:r>
+            <w:r>
+              <w:rPr>
+                <w:rFonts w:ascii="Courier New" w:eastAsia="Times New Roman" w:hAnsi="Courier New" w:cs="Courier New"/>
+                <w:b/>
+                <w:bCs/>
+                <w:color w:val="660E7A"/>
+                <w:sz w:val="20"/>
+                <w:szCs w:val="20"/>
+                <w:lang/>
+              </w:rPr>
+              <w:t>num</w:t>
+            </w:r>
+            <w:r>
+              <w:rPr>
+                <w:rFonts w:ascii="Courier New" w:eastAsia="Times New Roman" w:hAnsi="Courier New" w:cs="Courier New"/>
+                <w:color w:val="000000"/>
+                <w:sz w:val="20"/>
+                <w:szCs w:val="20"/>
+                <w:lang/>
+              </w:rPr>
+              <w:t>=</w:t>
+            </w:r>
+            <w:r>
+              <w:rPr>
+                <w:rFonts w:ascii="Courier New" w:eastAsia="Times New Roman" w:hAnsi="Courier New" w:cs="Courier New"/>
+                <w:color w:val="0000FF"/>
+                <w:sz w:val="20"/>
+                <w:szCs w:val="20"/>
+                <w:lang/>
+              </w:rPr>
+              <w:t>0</w:t>
+            </w:r>
+            <w:r>
+              <w:rPr>
+                <w:rFonts w:ascii="Courier New" w:eastAsia="Times New Roman" w:hAnsi="Courier New" w:cs="Courier New"/>
+                <w:color w:val="000000"/>
+                <w:sz w:val="20"/>
+                <w:szCs w:val="20"/>
+                <w:lang/>
+              </w:rPr>
+              <w:t>;</w:t>
+            </w:r>
+            <w:r>
+              <w:rPr>
+                <w:rFonts w:ascii="Courier New" w:eastAsia="Times New Roman" w:hAnsi="Courier New" w:cs="Courier New"/>
+                <w:color w:val="000000"/>
+                <w:sz w:val="20"/>
+                <w:szCs w:val="20"/>
+                <w:lang/>
+              </w:rPr>
+              <w:br/>
+              <w:t xml:space="preserve">        </w:t>
+            </w:r>
+            <w:r>
+              <w:rPr>
+                <w:rFonts w:ascii="Courier New" w:eastAsia="Times New Roman" w:hAnsi="Courier New" w:cs="Courier New"/>
+                <w:b/>
+                <w:bCs/>
+                <w:color w:val="000080"/>
+                <w:sz w:val="20"/>
+                <w:szCs w:val="20"/>
+                <w:lang/>
+              </w:rPr>
+              <w:t>this</w:t>
+            </w:r>
+            <w:r>
+              <w:rPr>
+                <w:rFonts w:ascii="Courier New" w:eastAsia="Times New Roman" w:hAnsi="Courier New" w:cs="Courier New"/>
+                <w:color w:val="000000"/>
+                <w:sz w:val="20"/>
+                <w:szCs w:val="20"/>
+                <w:lang/>
+              </w:rPr>
+              <w:t>.</w:t>
+            </w:r>
+            <w:r>
+              <w:rPr>
+                <w:rFonts w:ascii="Courier New" w:eastAsia="Times New Roman" w:hAnsi="Courier New" w:cs="Courier New"/>
+                <w:b/>
+                <w:bCs/>
+                <w:color w:val="660E7A"/>
+                <w:sz w:val="20"/>
+                <w:szCs w:val="20"/>
+                <w:lang/>
+              </w:rPr>
+              <w:t>myRefs</w:t>
+            </w:r>
+            <w:r>
+              <w:rPr>
+                <w:rFonts w:ascii="Courier New" w:eastAsia="Times New Roman" w:hAnsi="Courier New" w:cs="Courier New"/>
+                <w:color w:val="000000"/>
+                <w:sz w:val="20"/>
+                <w:szCs w:val="20"/>
+                <w:lang/>
+              </w:rPr>
+              <w:t>[</w:t>
+            </w:r>
+            <w:r>
+              <w:rPr>
+                <w:rFonts w:ascii="Courier New" w:eastAsia="Times New Roman" w:hAnsi="Courier New" w:cs="Courier New"/>
+                <w:b/>
+                <w:bCs/>
+                <w:color w:val="000080"/>
+                <w:sz w:val="20"/>
+                <w:szCs w:val="20"/>
+                <w:lang/>
+              </w:rPr>
+              <w:t>this</w:t>
+            </w:r>
+            <w:r>
+              <w:rPr>
+                <w:rFonts w:ascii="Courier New" w:eastAsia="Times New Roman" w:hAnsi="Courier New" w:cs="Courier New"/>
+                <w:color w:val="000000"/>
+                <w:sz w:val="20"/>
+                <w:szCs w:val="20"/>
+                <w:lang/>
+              </w:rPr>
+              <w:t>.</w:t>
+            </w:r>
+            <w:r>
+              <w:rPr>
+                <w:rFonts w:ascii="Courier New" w:eastAsia="Times New Roman" w:hAnsi="Courier New" w:cs="Courier New"/>
+                <w:b/>
+                <w:bCs/>
+                <w:color w:val="660E7A"/>
+                <w:sz w:val="20"/>
+                <w:szCs w:val="20"/>
+                <w:lang/>
+              </w:rPr>
+              <w:t>num</w:t>
+            </w:r>
+            <w:r>
+              <w:rPr>
+                <w:rFonts w:ascii="Courier New" w:eastAsia="Times New Roman" w:hAnsi="Courier New" w:cs="Courier New"/>
+                <w:color w:val="000000"/>
+                <w:sz w:val="20"/>
+                <w:szCs w:val="20"/>
+                <w:lang/>
+              </w:rPr>
+              <w:t>].</w:t>
+            </w:r>
+            <w:r>
+              <w:rPr>
+                <w:rFonts w:ascii="Courier New" w:eastAsia="Times New Roman" w:hAnsi="Courier New" w:cs="Courier New"/>
+                <w:b/>
+                <w:bCs/>
+                <w:color w:val="660E7A"/>
+                <w:sz w:val="20"/>
+                <w:szCs w:val="20"/>
+                <w:lang/>
+              </w:rPr>
+              <w:t>current</w:t>
+            </w:r>
+            <w:r>
+              <w:rPr>
+                <w:rFonts w:ascii="Courier New" w:eastAsia="Times New Roman" w:hAnsi="Courier New" w:cs="Courier New"/>
+                <w:color w:val="000000"/>
+                <w:sz w:val="20"/>
+                <w:szCs w:val="20"/>
+                <w:lang/>
+              </w:rPr>
+              <w:t>.</w:t>
+            </w:r>
+            <w:r>
+              <w:rPr>
+                <w:rFonts w:ascii="Courier New" w:eastAsia="Times New Roman" w:hAnsi="Courier New" w:cs="Courier New"/>
+                <w:color w:val="7A7A43"/>
+                <w:sz w:val="20"/>
+                <w:szCs w:val="20"/>
+                <w:lang/>
+              </w:rPr>
+              <w:t>focus</w:t>
+            </w:r>
+            <w:r>
+              <w:rPr>
+                <w:rFonts w:ascii="Courier New" w:eastAsia="Times New Roman" w:hAnsi="Courier New" w:cs="Courier New"/>
+                <w:color w:val="000000"/>
+                <w:sz w:val="20"/>
+                <w:szCs w:val="20"/>
+                <w:lang/>
+              </w:rPr>
+              <w:t>();</w:t>
+            </w:r>
+            <w:r>
+              <w:rPr>
+                <w:rFonts w:ascii="Courier New" w:eastAsia="Times New Roman" w:hAnsi="Courier New" w:cs="Courier New"/>
+                <w:color w:val="000000"/>
+                <w:sz w:val="20"/>
+                <w:szCs w:val="20"/>
+                <w:lang/>
+              </w:rPr>
+              <w:t xml:space="preserve">  </w:t>
+            </w:r>
+            <w:r>
+              <w:rPr>
+                <w:rFonts w:ascii="Courier New" w:eastAsia="Times New Roman" w:hAnsi="Courier New" w:cs="Courier New"/>
+                <w:color w:val="000000"/>
+                <w:sz w:val="20"/>
+                <w:szCs w:val="20"/>
+                <w:lang w:val="en-US"/>
+              </w:rPr>
+              <w:t>//</w:t>
+            </w:r>
+            <w:r>
+              <w:rPr>
+                <w:rFonts w:ascii="Courier New" w:eastAsia="Times New Roman" w:hAnsi="Courier New" w:cs="Courier New"/>
+                <w:color w:val="000000"/>
+                <w:sz w:val="20"/>
+                <w:szCs w:val="20"/>
+                <w:lang w:val="en-US"/>
+              </w:rPr>
+              <w:sym w:font="Wingdings" w:char="F0DF"/>
+            </w:r>
+            <w:r>
+              <w:rPr>
+                <w:rFonts w:ascii="Courier New" w:eastAsia="Times New Roman" w:hAnsi="Courier New" w:cs="Courier New"/>
+                <w:color w:val="000000"/>
+                <w:sz w:val="20"/>
+                <w:szCs w:val="20"/>
+                <w:lang w:val="en-US"/>
+              </w:rPr>
+              <w:t xml:space="preserve"> </w:t>
+            </w:r>
+            <w:r>
+              <w:rPr>
+                <w:rFonts w:ascii="Courier New" w:eastAsia="Times New Roman" w:hAnsi="Courier New" w:cs="Courier New"/>
+                <w:color w:val="000000"/>
+                <w:sz w:val="20"/>
+                <w:szCs w:val="20"/>
+                <w:lang/>
+              </w:rPr>
+              <w:t xml:space="preserve">Передаємо фокус до наступного </w:t>
+            </w:r>
+            <w:r>
+              <w:rPr>
+                <w:rFonts w:ascii="Courier New" w:eastAsia="Times New Roman" w:hAnsi="Courier New" w:cs="Courier New"/>
+                <w:color w:val="000000"/>
+                <w:sz w:val="20"/>
+                <w:szCs w:val="20"/>
+                <w:lang w:val="en-US"/>
+              </w:rPr>
+              <w:t>input</w:t>
+            </w:r>
+            <w:r>
+              <w:rPr>
+                <w:rFonts w:ascii="Courier New" w:eastAsia="Times New Roman" w:hAnsi="Courier New" w:cs="Courier New"/>
+                <w:color w:val="000000"/>
+                <w:sz w:val="20"/>
+                <w:szCs w:val="20"/>
+                <w:lang/>
+              </w:rPr>
+              <w:br/>
+              <w:t xml:space="preserve">    }</w:t>
+            </w:r>
+            <w:r>
+              <w:rPr>
+                <w:rFonts w:ascii="Courier New" w:eastAsia="Times New Roman" w:hAnsi="Courier New" w:cs="Courier New"/>
+                <w:color w:val="000000"/>
+                <w:sz w:val="20"/>
+                <w:szCs w:val="20"/>
+                <w:lang/>
+              </w:rPr>
+              <w:br/>
+              <w:t xml:space="preserve">    </w:t>
+            </w:r>
+            <w:r>
+              <w:rPr>
+                <w:rFonts w:ascii="Courier New" w:eastAsia="Times New Roman" w:hAnsi="Courier New" w:cs="Courier New"/>
+                <w:color w:val="7A7A43"/>
+                <w:sz w:val="20"/>
+                <w:szCs w:val="20"/>
+                <w:lang/>
+              </w:rPr>
+              <w:t>render</w:t>
+            </w:r>
+            <w:r>
+              <w:rPr>
+                <w:rFonts w:ascii="Courier New" w:eastAsia="Times New Roman" w:hAnsi="Courier New" w:cs="Courier New"/>
+                <w:color w:val="000000"/>
+                <w:sz w:val="20"/>
+                <w:szCs w:val="20"/>
+                <w:lang/>
+              </w:rPr>
+              <w:t>()</w:t>
+            </w:r>
+            <w:r>
+              <w:rPr>
+                <w:rFonts w:ascii="Courier New" w:eastAsia="Times New Roman" w:hAnsi="Courier New" w:cs="Courier New"/>
+                <w:color w:val="000000"/>
+                <w:sz w:val="20"/>
+                <w:szCs w:val="20"/>
+                <w:lang/>
+              </w:rPr>
+              <w:br/>
+              <w:t xml:space="preserve">    {</w:t>
+            </w:r>
+            <w:r>
+              <w:rPr>
+                <w:rFonts w:ascii="Courier New" w:eastAsia="Times New Roman" w:hAnsi="Courier New" w:cs="Courier New"/>
+                <w:color w:val="000000"/>
+                <w:sz w:val="20"/>
+                <w:szCs w:val="20"/>
+                <w:lang/>
+              </w:rPr>
+              <w:br/>
+              <w:t xml:space="preserve">        </w:t>
+            </w:r>
+            <w:r>
+              <w:rPr>
+                <w:rFonts w:ascii="Courier New" w:eastAsia="Times New Roman" w:hAnsi="Courier New" w:cs="Courier New"/>
+                <w:b/>
+                <w:bCs/>
+                <w:color w:val="000080"/>
+                <w:sz w:val="20"/>
+                <w:szCs w:val="20"/>
+                <w:lang/>
+              </w:rPr>
+              <w:t>return</w:t>
+            </w:r>
+            <w:r>
+              <w:rPr>
+                <w:rFonts w:ascii="Courier New" w:eastAsia="Times New Roman" w:hAnsi="Courier New" w:cs="Courier New"/>
+                <w:color w:val="000000"/>
+                <w:sz w:val="20"/>
+                <w:szCs w:val="20"/>
+                <w:lang/>
+              </w:rPr>
+              <w:t>(</w:t>
+            </w:r>
+            <w:r>
+              <w:rPr>
+                <w:rFonts w:ascii="Courier New" w:eastAsia="Times New Roman" w:hAnsi="Courier New" w:cs="Courier New"/>
+                <w:color w:val="000000"/>
+                <w:sz w:val="20"/>
+                <w:szCs w:val="20"/>
+                <w:lang/>
+              </w:rPr>
+              <w:br/>
+              <w:t xml:space="preserve">            </w:t>
+            </w:r>
+            <w:r>
+              <w:rPr>
+                <w:rFonts w:ascii="Courier New" w:eastAsia="Times New Roman" w:hAnsi="Courier New" w:cs="Courier New"/>
+                <w:color w:val="000000"/>
+                <w:sz w:val="20"/>
+                <w:szCs w:val="20"/>
+                <w:shd w:val="clear" w:color="auto" w:fill="EFEFEF"/>
+                <w:lang/>
+              </w:rPr>
+              <w:t>&lt;</w:t>
+            </w:r>
+            <w:r>
+              <w:rPr>
+                <w:rFonts w:ascii="Courier New" w:eastAsia="Times New Roman" w:hAnsi="Courier New" w:cs="Courier New"/>
+                <w:b/>
+                <w:bCs/>
+                <w:color w:val="000080"/>
+                <w:sz w:val="20"/>
+                <w:szCs w:val="20"/>
+                <w:shd w:val="clear" w:color="auto" w:fill="EFEFEF"/>
+                <w:lang/>
+              </w:rPr>
+              <w:t>div</w:t>
+            </w:r>
+            <w:r>
+              <w:rPr>
+                <w:rFonts w:ascii="Courier New" w:eastAsia="Times New Roman" w:hAnsi="Courier New" w:cs="Courier New"/>
+                <w:color w:val="000000"/>
+                <w:sz w:val="20"/>
+                <w:szCs w:val="20"/>
+                <w:shd w:val="clear" w:color="auto" w:fill="EFEFEF"/>
+                <w:lang/>
+              </w:rPr>
+              <w:t>&gt;</w:t>
+            </w:r>
+            <w:r>
+              <w:rPr>
+                <w:rFonts w:ascii="Courier New" w:eastAsia="Times New Roman" w:hAnsi="Courier New" w:cs="Courier New"/>
+                <w:color w:val="000000"/>
+                <w:sz w:val="20"/>
+                <w:szCs w:val="20"/>
+                <w:lang/>
+              </w:rPr>
+              <w:br/>
+              <w:t xml:space="preserve">                </w:t>
+            </w:r>
+            <w:r>
+              <w:rPr>
+                <w:rFonts w:ascii="Courier New" w:eastAsia="Times New Roman" w:hAnsi="Courier New" w:cs="Courier New"/>
+                <w:color w:val="000000"/>
+                <w:sz w:val="20"/>
+                <w:szCs w:val="20"/>
+                <w:shd w:val="clear" w:color="auto" w:fill="EFEFEF"/>
+                <w:lang/>
+              </w:rPr>
+              <w:t>&lt;</w:t>
+            </w:r>
+            <w:r>
+              <w:rPr>
+                <w:rFonts w:ascii="Courier New" w:eastAsia="Times New Roman" w:hAnsi="Courier New" w:cs="Courier New"/>
+                <w:b/>
+                <w:bCs/>
+                <w:color w:val="000080"/>
+                <w:sz w:val="20"/>
+                <w:szCs w:val="20"/>
+                <w:shd w:val="clear" w:color="auto" w:fill="EFEFEF"/>
+                <w:lang/>
+              </w:rPr>
+              <w:t xml:space="preserve">button </w:t>
+            </w:r>
+            <w:r>
+              <w:rPr>
+                <w:rFonts w:ascii="Courier New" w:eastAsia="Times New Roman" w:hAnsi="Courier New" w:cs="Courier New"/>
+                <w:b/>
+                <w:bCs/>
+                <w:color w:val="0000FF"/>
+                <w:sz w:val="20"/>
+                <w:szCs w:val="20"/>
+                <w:shd w:val="clear" w:color="auto" w:fill="EFEFEF"/>
+                <w:lang/>
+              </w:rPr>
+              <w:t>onClick</w:t>
+            </w:r>
+            <w:r>
+              <w:rPr>
+                <w:rFonts w:ascii="Courier New" w:eastAsia="Times New Roman" w:hAnsi="Courier New" w:cs="Courier New"/>
+                <w:b/>
+                <w:bCs/>
+                <w:color w:val="008000"/>
+                <w:sz w:val="20"/>
+                <w:szCs w:val="20"/>
+                <w:shd w:val="clear" w:color="auto" w:fill="EFEFEF"/>
+                <w:lang/>
+              </w:rPr>
+              <w:t>=</w:t>
+            </w:r>
+            <w:r>
+              <w:rPr>
+                <w:rFonts w:ascii="Courier New" w:eastAsia="Times New Roman" w:hAnsi="Courier New" w:cs="Courier New"/>
+                <w:color w:val="000000"/>
+                <w:sz w:val="20"/>
+                <w:szCs w:val="20"/>
+                <w:lang/>
+              </w:rPr>
+              <w:t>{</w:t>
+            </w:r>
+            <w:r>
+              <w:rPr>
+                <w:rFonts w:ascii="Courier New" w:eastAsia="Times New Roman" w:hAnsi="Courier New" w:cs="Courier New"/>
+                <w:b/>
+                <w:bCs/>
+                <w:color w:val="000080"/>
+                <w:sz w:val="20"/>
+                <w:szCs w:val="20"/>
+                <w:lang/>
+              </w:rPr>
+              <w:t>this</w:t>
+            </w:r>
+            <w:r>
+              <w:rPr>
+                <w:rFonts w:ascii="Courier New" w:eastAsia="Times New Roman" w:hAnsi="Courier New" w:cs="Courier New"/>
+                <w:color w:val="000000"/>
+                <w:sz w:val="20"/>
+                <w:szCs w:val="20"/>
+                <w:lang/>
+              </w:rPr>
+              <w:t>.</w:t>
+            </w:r>
+            <w:r>
+              <w:rPr>
+                <w:rFonts w:ascii="Courier New" w:eastAsia="Times New Roman" w:hAnsi="Courier New" w:cs="Courier New"/>
+                <w:color w:val="7A7A43"/>
+                <w:sz w:val="20"/>
+                <w:szCs w:val="20"/>
+                <w:lang/>
+              </w:rPr>
+              <w:t>myClick</w:t>
+            </w:r>
+            <w:r>
+              <w:rPr>
+                <w:rFonts w:ascii="Courier New" w:eastAsia="Times New Roman" w:hAnsi="Courier New" w:cs="Courier New"/>
+                <w:color w:val="000000"/>
+                <w:sz w:val="20"/>
+                <w:szCs w:val="20"/>
+                <w:lang/>
+              </w:rPr>
+              <w:t>.</w:t>
+            </w:r>
+            <w:r>
+              <w:rPr>
+                <w:rFonts w:ascii="Courier New" w:eastAsia="Times New Roman" w:hAnsi="Courier New" w:cs="Courier New"/>
+                <w:color w:val="7A7A43"/>
+                <w:sz w:val="20"/>
+                <w:szCs w:val="20"/>
+                <w:lang/>
+              </w:rPr>
+              <w:t>bind</w:t>
+            </w:r>
+            <w:r>
+              <w:rPr>
+                <w:rFonts w:ascii="Courier New" w:eastAsia="Times New Roman" w:hAnsi="Courier New" w:cs="Courier New"/>
+                <w:color w:val="000000"/>
+                <w:sz w:val="20"/>
+                <w:szCs w:val="20"/>
+                <w:lang/>
+              </w:rPr>
+              <w:t>(</w:t>
+            </w:r>
+            <w:r>
+              <w:rPr>
+                <w:rFonts w:ascii="Courier New" w:eastAsia="Times New Roman" w:hAnsi="Courier New" w:cs="Courier New"/>
+                <w:b/>
+                <w:bCs/>
+                <w:color w:val="000080"/>
+                <w:sz w:val="20"/>
+                <w:szCs w:val="20"/>
+                <w:lang/>
+              </w:rPr>
+              <w:t>this</w:t>
+            </w:r>
+            <w:r>
+              <w:rPr>
+                <w:rFonts w:ascii="Courier New" w:eastAsia="Times New Roman" w:hAnsi="Courier New" w:cs="Courier New"/>
+                <w:color w:val="000000"/>
+                <w:sz w:val="20"/>
+                <w:szCs w:val="20"/>
+                <w:lang/>
+              </w:rPr>
+              <w:t>)}</w:t>
+            </w:r>
+            <w:r>
+              <w:rPr>
+                <w:rFonts w:ascii="Courier New" w:eastAsia="Times New Roman" w:hAnsi="Courier New" w:cs="Courier New"/>
+                <w:color w:val="000000"/>
+                <w:sz w:val="20"/>
+                <w:szCs w:val="20"/>
+                <w:shd w:val="clear" w:color="auto" w:fill="EFEFEF"/>
+                <w:lang/>
+              </w:rPr>
+              <w:t>&gt;</w:t>
+            </w:r>
+            <w:r>
+              <w:rPr>
+                <w:rFonts w:ascii="Courier New" w:eastAsia="Times New Roman" w:hAnsi="Courier New" w:cs="Courier New"/>
+                <w:color w:val="000000"/>
+                <w:sz w:val="20"/>
+                <w:szCs w:val="20"/>
+                <w:lang/>
+              </w:rPr>
+              <w:t>Focus</w:t>
+            </w:r>
+            <w:r>
+              <w:rPr>
+                <w:rFonts w:ascii="Courier New" w:eastAsia="Times New Roman" w:hAnsi="Courier New" w:cs="Courier New"/>
+                <w:color w:val="000000"/>
+                <w:sz w:val="20"/>
+                <w:szCs w:val="20"/>
+                <w:shd w:val="clear" w:color="auto" w:fill="EFEFEF"/>
+                <w:lang/>
+              </w:rPr>
+              <w:t>&lt;/</w:t>
+            </w:r>
+            <w:r>
+              <w:rPr>
+                <w:rFonts w:ascii="Courier New" w:eastAsia="Times New Roman" w:hAnsi="Courier New" w:cs="Courier New"/>
+                <w:b/>
+                <w:bCs/>
+                <w:color w:val="000080"/>
+                <w:sz w:val="20"/>
+                <w:szCs w:val="20"/>
+                <w:shd w:val="clear" w:color="auto" w:fill="EFEFEF"/>
+                <w:lang/>
+              </w:rPr>
+              <w:t>button</w:t>
+            </w:r>
+            <w:r>
+              <w:rPr>
+                <w:rFonts w:ascii="Courier New" w:eastAsia="Times New Roman" w:hAnsi="Courier New" w:cs="Courier New"/>
+                <w:color w:val="000000"/>
+                <w:sz w:val="20"/>
+                <w:szCs w:val="20"/>
+                <w:shd w:val="clear" w:color="auto" w:fill="EFEFEF"/>
+                <w:lang/>
+              </w:rPr>
+              <w:t>&gt;</w:t>
+            </w:r>
+          </w:p>
+          <w:p>
+            <w:pPr>
+              <w:shd w:val="clear" w:color="auto" w:fill="FFFFFF"/>
+              <w:tabs>
+                <w:tab w:val="left" w:pos="916"/>
+                <w:tab w:val="left" w:pos="1832"/>
+                <w:tab w:val="left" w:pos="2748"/>
+                <w:tab w:val="left" w:pos="3664"/>
+                <w:tab w:val="left" w:pos="4580"/>
+                <w:tab w:val="left" w:pos="5496"/>
+                <w:tab w:val="left" w:pos="6412"/>
+                <w:tab w:val="left" w:pos="7328"/>
+                <w:tab w:val="left" w:pos="8244"/>
+                <w:tab w:val="left" w:pos="9160"/>
+                <w:tab w:val="left" w:pos="10076"/>
+                <w:tab w:val="left" w:pos="10992"/>
+                <w:tab w:val="left" w:pos="11908"/>
+                <w:tab w:val="left" w:pos="12824"/>
+                <w:tab w:val="left" w:pos="13740"/>
+                <w:tab w:val="left" w:pos="14656"/>
+              </w:tabs>
+              <w:rPr>
+                <w:rFonts w:ascii="Courier New" w:eastAsia="Times New Roman" w:hAnsi="Courier New" w:cs="Courier New"/>
+                <w:b/>
+                <w:bCs/>
+                <w:color w:val="000080"/>
+                <w:sz w:val="20"/>
+                <w:szCs w:val="20"/>
+                <w:shd w:val="clear" w:color="auto" w:fill="EFEFEF"/>
+                <w:lang/>
+              </w:rPr>
+            </w:pPr>
+            <w:r>
+              <w:rPr>
+                <w:rFonts w:ascii="Courier New" w:eastAsia="Times New Roman" w:hAnsi="Courier New" w:cs="Courier New"/>
+                <w:color w:val="000000"/>
+                <w:sz w:val="20"/>
+                <w:szCs w:val="20"/>
+                <w:lang/>
+              </w:rPr>
+              <w:br/>
+              <w:t xml:space="preserve">                </w:t>
+            </w:r>
+            <w:r>
+              <w:rPr>
+                <w:rFonts w:ascii="Courier New" w:eastAsia="Times New Roman" w:hAnsi="Courier New" w:cs="Courier New"/>
+                <w:color w:val="000000"/>
+                <w:sz w:val="20"/>
+                <w:szCs w:val="20"/>
+                <w:shd w:val="clear" w:color="auto" w:fill="EFEFEF"/>
+                <w:lang/>
+              </w:rPr>
+              <w:t>&lt;</w:t>
+            </w:r>
+            <w:r>
+              <w:rPr>
+                <w:rFonts w:ascii="Courier New" w:eastAsia="Times New Roman" w:hAnsi="Courier New" w:cs="Courier New"/>
+                <w:b/>
+                <w:bCs/>
+                <w:color w:val="000080"/>
+                <w:sz w:val="20"/>
+                <w:szCs w:val="20"/>
+                <w:shd w:val="clear" w:color="auto" w:fill="EFEFEF"/>
+                <w:lang/>
+              </w:rPr>
+              <w:t xml:space="preserve">InputsList </w:t>
+            </w:r>
+          </w:p>
+          <w:p>
+            <w:pPr>
+              <w:shd w:val="clear" w:color="auto" w:fill="FFFFFF"/>
+              <w:tabs>
+                <w:tab w:val="left" w:pos="916"/>
+                <w:tab w:val="left" w:pos="1832"/>
+                <w:tab w:val="left" w:pos="2748"/>
+                <w:tab w:val="left" w:pos="3664"/>
+                <w:tab w:val="left" w:pos="4580"/>
+                <w:tab w:val="left" w:pos="5496"/>
+                <w:tab w:val="left" w:pos="6412"/>
+                <w:tab w:val="left" w:pos="7328"/>
+                <w:tab w:val="left" w:pos="8244"/>
+                <w:tab w:val="left" w:pos="9160"/>
+                <w:tab w:val="left" w:pos="10076"/>
+                <w:tab w:val="left" w:pos="10992"/>
+                <w:tab w:val="left" w:pos="11908"/>
+                <w:tab w:val="left" w:pos="12824"/>
+                <w:tab w:val="left" w:pos="13740"/>
+                <w:tab w:val="left" w:pos="14656"/>
+              </w:tabs>
+              <w:rPr>
+                <w:rFonts w:ascii="Courier New" w:eastAsia="Times New Roman" w:hAnsi="Courier New" w:cs="Courier New"/>
+                <w:color w:val="000000"/>
+                <w:sz w:val="20"/>
+                <w:szCs w:val="20"/>
+                <w:shd w:val="clear" w:color="auto" w:fill="EFEFEF"/>
+                <w:lang/>
+              </w:rPr>
+            </w:pPr>
+            <w:r>
+              <w:rPr>
+                <w:rFonts w:ascii="Courier New" w:eastAsia="Times New Roman" w:hAnsi="Courier New" w:cs="Courier New"/>
+                <w:b/>
+                <w:bCs/>
+                <w:color w:val="0000FF"/>
+                <w:sz w:val="20"/>
+                <w:szCs w:val="20"/>
+                <w:shd w:val="clear" w:color="auto" w:fill="EFEFEF"/>
+                <w:lang/>
+              </w:rPr>
+              <w:t xml:space="preserve">                      </w:t>
+            </w:r>
+            <w:r>
+              <w:rPr>
+                <w:rFonts w:ascii="Courier New" w:eastAsia="Times New Roman" w:hAnsi="Courier New" w:cs="Courier New"/>
+                <w:b/>
+                <w:bCs/>
+                <w:color w:val="0000FF"/>
+                <w:sz w:val="20"/>
+                <w:szCs w:val="20"/>
+                <w:shd w:val="clear" w:color="auto" w:fill="EFEFEF"/>
+                <w:lang/>
+              </w:rPr>
+              <w:t>myRefs</w:t>
+            </w:r>
+            <w:r>
+              <w:rPr>
+                <w:rFonts w:ascii="Courier New" w:eastAsia="Times New Roman" w:hAnsi="Courier New" w:cs="Courier New"/>
+                <w:b/>
+                <w:bCs/>
+                <w:color w:val="008000"/>
+                <w:sz w:val="20"/>
+                <w:szCs w:val="20"/>
+                <w:shd w:val="clear" w:color="auto" w:fill="EFEFEF"/>
+                <w:lang/>
+              </w:rPr>
+              <w:t>=</w:t>
+            </w:r>
+            <w:r>
+              <w:rPr>
+                <w:rFonts w:ascii="Courier New" w:eastAsia="Times New Roman" w:hAnsi="Courier New" w:cs="Courier New"/>
+                <w:color w:val="000000"/>
+                <w:sz w:val="20"/>
+                <w:szCs w:val="20"/>
+                <w:lang/>
+              </w:rPr>
+              <w:t>{</w:t>
+            </w:r>
+            <w:r>
+              <w:rPr>
+                <w:rFonts w:ascii="Courier New" w:eastAsia="Times New Roman" w:hAnsi="Courier New" w:cs="Courier New"/>
+                <w:b/>
+                <w:bCs/>
+                <w:color w:val="000080"/>
+                <w:sz w:val="20"/>
+                <w:szCs w:val="20"/>
+                <w:lang/>
+              </w:rPr>
+              <w:t>this</w:t>
+            </w:r>
+            <w:r>
+              <w:rPr>
+                <w:rFonts w:ascii="Courier New" w:eastAsia="Times New Roman" w:hAnsi="Courier New" w:cs="Courier New"/>
+                <w:color w:val="000000"/>
+                <w:sz w:val="20"/>
+                <w:szCs w:val="20"/>
+                <w:lang/>
+              </w:rPr>
+              <w:t>.</w:t>
+            </w:r>
+            <w:r>
+              <w:rPr>
+                <w:rFonts w:ascii="Courier New" w:eastAsia="Times New Roman" w:hAnsi="Courier New" w:cs="Courier New"/>
+                <w:b/>
+                <w:bCs/>
+                <w:color w:val="660E7A"/>
+                <w:sz w:val="20"/>
+                <w:szCs w:val="20"/>
+                <w:lang/>
+              </w:rPr>
+              <w:t>myRefs</w:t>
+            </w:r>
+            <w:r>
+              <w:rPr>
+                <w:rFonts w:ascii="Courier New" w:eastAsia="Times New Roman" w:hAnsi="Courier New" w:cs="Courier New"/>
+                <w:color w:val="000000"/>
+                <w:sz w:val="20"/>
+                <w:szCs w:val="20"/>
+                <w:lang/>
+              </w:rPr>
+              <w:t>}</w:t>
+            </w:r>
+            <w:r>
+              <w:rPr>
+                <w:rFonts w:ascii="Courier New" w:eastAsia="Times New Roman" w:hAnsi="Courier New" w:cs="Courier New"/>
+                <w:color w:val="000000"/>
+                <w:sz w:val="20"/>
+                <w:szCs w:val="20"/>
+                <w:shd w:val="clear" w:color="auto" w:fill="EFEFEF"/>
+                <w:lang/>
+              </w:rPr>
+              <w:t xml:space="preserve"> </w:t>
+            </w:r>
+            <w:r>
+              <w:rPr>
+                <w:rFonts w:ascii="Courier New" w:eastAsia="Times New Roman" w:hAnsi="Courier New" w:cs="Courier New"/>
+                <w:color w:val="000000"/>
+                <w:sz w:val="20"/>
+                <w:szCs w:val="20"/>
+                <w:shd w:val="clear" w:color="auto" w:fill="EFEFEF"/>
+                <w:lang/>
+              </w:rPr>
+              <w:t xml:space="preserve"> </w:t>
+            </w:r>
+            <w:r>
+              <w:rPr>
+                <w:rFonts w:ascii="Courier New" w:eastAsia="Times New Roman" w:hAnsi="Courier New" w:cs="Courier New"/>
+                <w:color w:val="000000"/>
+                <w:sz w:val="20"/>
+                <w:szCs w:val="20"/>
+                <w:lang w:val="en-US"/>
+              </w:rPr>
+              <w:t>//</w:t>
+            </w:r>
+            <w:r>
+              <w:rPr>
+                <w:rFonts w:ascii="Courier New" w:eastAsia="Times New Roman" w:hAnsi="Courier New" w:cs="Courier New"/>
+                <w:color w:val="000000"/>
+                <w:sz w:val="20"/>
+                <w:szCs w:val="20"/>
+                <w:lang w:val="en-US"/>
+              </w:rPr>
+              <w:sym w:font="Wingdings" w:char="F0DF"/>
+            </w:r>
+            <w:r>
+              <w:rPr>
+                <w:rFonts w:ascii="Courier New" w:eastAsia="Times New Roman" w:hAnsi="Courier New" w:cs="Courier New"/>
+                <w:color w:val="000000"/>
+                <w:sz w:val="20"/>
+                <w:szCs w:val="20"/>
+                <w:lang/>
+              </w:rPr>
+              <w:t>У список передаємо масив посилань</w:t>
+            </w:r>
+          </w:p>
+          <w:p>
+            <w:pPr>
+              <w:shd w:val="clear" w:color="auto" w:fill="FFFFFF"/>
+              <w:tabs>
+                <w:tab w:val="left" w:pos="916"/>
+                <w:tab w:val="left" w:pos="1832"/>
+                <w:tab w:val="left" w:pos="2748"/>
+                <w:tab w:val="left" w:pos="3664"/>
+                <w:tab w:val="left" w:pos="4580"/>
+                <w:tab w:val="left" w:pos="5496"/>
+                <w:tab w:val="left" w:pos="6412"/>
+                <w:tab w:val="left" w:pos="7328"/>
+                <w:tab w:val="left" w:pos="8244"/>
+                <w:tab w:val="left" w:pos="9160"/>
+                <w:tab w:val="left" w:pos="10076"/>
+                <w:tab w:val="left" w:pos="10992"/>
+                <w:tab w:val="left" w:pos="11908"/>
+                <w:tab w:val="left" w:pos="12824"/>
+                <w:tab w:val="left" w:pos="13740"/>
+                <w:tab w:val="left" w:pos="14656"/>
+              </w:tabs>
+              <w:rPr>
+                <w:rFonts w:ascii="Courier New" w:eastAsia="Times New Roman" w:hAnsi="Courier New" w:cs="Courier New"/>
+                <w:color w:val="000000"/>
+                <w:sz w:val="20"/>
+                <w:szCs w:val="20"/>
+                <w:lang/>
+              </w:rPr>
+            </w:pPr>
+            <w:r>
+              <w:rPr>
+                <w:rFonts w:ascii="Courier New" w:eastAsia="Times New Roman" w:hAnsi="Courier New" w:cs="Courier New"/>
+                <w:b/>
+                <w:bCs/>
+                <w:color w:val="0000FF"/>
+                <w:sz w:val="20"/>
+                <w:szCs w:val="20"/>
+                <w:shd w:val="clear" w:color="auto" w:fill="EFEFEF"/>
+                <w:lang/>
+              </w:rPr>
+              <w:t xml:space="preserve">                      </w:t>
+            </w:r>
+            <w:r>
+              <w:rPr>
+                <w:rFonts w:ascii="Courier New" w:eastAsia="Times New Roman" w:hAnsi="Courier New" w:cs="Courier New"/>
+                <w:b/>
+                <w:bCs/>
+                <w:color w:val="0000FF"/>
+                <w:sz w:val="20"/>
+                <w:szCs w:val="20"/>
+                <w:shd w:val="clear" w:color="auto" w:fill="EFEFEF"/>
+                <w:lang/>
+              </w:rPr>
+              <w:t>texts</w:t>
+            </w:r>
+            <w:r>
+              <w:rPr>
+                <w:rFonts w:ascii="Courier New" w:eastAsia="Times New Roman" w:hAnsi="Courier New" w:cs="Courier New"/>
+                <w:b/>
+                <w:bCs/>
+                <w:color w:val="008000"/>
+                <w:sz w:val="20"/>
+                <w:szCs w:val="20"/>
+                <w:shd w:val="clear" w:color="auto" w:fill="EFEFEF"/>
+                <w:lang/>
+              </w:rPr>
+              <w:t>=</w:t>
+            </w:r>
+            <w:r>
+              <w:rPr>
+                <w:rFonts w:ascii="Courier New" w:eastAsia="Times New Roman" w:hAnsi="Courier New" w:cs="Courier New"/>
+                <w:color w:val="000000"/>
+                <w:sz w:val="20"/>
+                <w:szCs w:val="20"/>
+                <w:lang/>
+              </w:rPr>
+              <w:t>{</w:t>
+            </w:r>
+            <w:r>
+              <w:rPr>
+                <w:rFonts w:ascii="Courier New" w:eastAsia="Times New Roman" w:hAnsi="Courier New" w:cs="Courier New"/>
+                <w:b/>
+                <w:bCs/>
+                <w:color w:val="000080"/>
+                <w:sz w:val="20"/>
+                <w:szCs w:val="20"/>
+                <w:lang/>
+              </w:rPr>
+              <w:t>this</w:t>
+            </w:r>
+            <w:r>
+              <w:rPr>
+                <w:rFonts w:ascii="Courier New" w:eastAsia="Times New Roman" w:hAnsi="Courier New" w:cs="Courier New"/>
+                <w:color w:val="000000"/>
+                <w:sz w:val="20"/>
+                <w:szCs w:val="20"/>
+                <w:lang/>
+              </w:rPr>
+              <w:t>.</w:t>
+            </w:r>
+            <w:r>
+              <w:rPr>
+                <w:rFonts w:ascii="Courier New" w:eastAsia="Times New Roman" w:hAnsi="Courier New" w:cs="Courier New"/>
+                <w:b/>
+                <w:bCs/>
+                <w:color w:val="660E7A"/>
+                <w:sz w:val="20"/>
+                <w:szCs w:val="20"/>
+                <w:lang/>
+              </w:rPr>
+              <w:t>texts</w:t>
+            </w:r>
+            <w:r>
+              <w:rPr>
+                <w:rFonts w:ascii="Courier New" w:eastAsia="Times New Roman" w:hAnsi="Courier New" w:cs="Courier New"/>
+                <w:color w:val="000000"/>
+                <w:sz w:val="20"/>
+                <w:szCs w:val="20"/>
+                <w:lang/>
+              </w:rPr>
+              <w:t>}</w:t>
+            </w:r>
+            <w:r>
+              <w:rPr>
+                <w:rFonts w:ascii="Courier New" w:eastAsia="Times New Roman" w:hAnsi="Courier New" w:cs="Courier New"/>
+                <w:color w:val="000000"/>
+                <w:sz w:val="20"/>
+                <w:szCs w:val="20"/>
+                <w:shd w:val="clear" w:color="auto" w:fill="EFEFEF"/>
+                <w:lang/>
+              </w:rPr>
+              <w:t>/&gt;</w:t>
+            </w:r>
+            <w:r>
+              <w:rPr>
+                <w:rFonts w:ascii="Courier New" w:eastAsia="Times New Roman" w:hAnsi="Courier New" w:cs="Courier New"/>
+                <w:color w:val="000000"/>
+                <w:sz w:val="20"/>
+                <w:szCs w:val="20"/>
+                <w:lang/>
+              </w:rPr>
+              <w:br/>
+            </w:r>
+          </w:p>
+          <w:p>
+            <w:pPr>
+              <w:shd w:val="clear" w:color="auto" w:fill="FFFFFF"/>
+              <w:tabs>
+                <w:tab w:val="left" w:pos="916"/>
+                <w:tab w:val="left" w:pos="1832"/>
+                <w:tab w:val="left" w:pos="2748"/>
+                <w:tab w:val="left" w:pos="3664"/>
+                <w:tab w:val="left" w:pos="4580"/>
+                <w:tab w:val="left" w:pos="5496"/>
+                <w:tab w:val="left" w:pos="6412"/>
+                <w:tab w:val="left" w:pos="7328"/>
+                <w:tab w:val="left" w:pos="8244"/>
+                <w:tab w:val="left" w:pos="9160"/>
+                <w:tab w:val="left" w:pos="10076"/>
+                <w:tab w:val="left" w:pos="10992"/>
+                <w:tab w:val="left" w:pos="11908"/>
+                <w:tab w:val="left" w:pos="12824"/>
+                <w:tab w:val="left" w:pos="13740"/>
+                <w:tab w:val="left" w:pos="14656"/>
+              </w:tabs>
+              <w:rPr>
+                <w:lang/>
+              </w:rPr>
+            </w:pPr>
+            <w:r>
+              <w:rPr>
+                <w:rFonts w:ascii="Courier New" w:eastAsia="Times New Roman" w:hAnsi="Courier New" w:cs="Courier New"/>
+                <w:color w:val="000000"/>
+                <w:sz w:val="20"/>
+                <w:szCs w:val="20"/>
+                <w:lang/>
+              </w:rPr>
+              <w:t xml:space="preserve">            </w:t>
+            </w:r>
+            <w:r>
+              <w:rPr>
+                <w:rFonts w:ascii="Courier New" w:eastAsia="Times New Roman" w:hAnsi="Courier New" w:cs="Courier New"/>
+                <w:color w:val="000000"/>
+                <w:sz w:val="20"/>
+                <w:szCs w:val="20"/>
+                <w:shd w:val="clear" w:color="auto" w:fill="EFEFEF"/>
+                <w:lang/>
+              </w:rPr>
+              <w:t>&lt;/</w:t>
+            </w:r>
+            <w:r>
+              <w:rPr>
+                <w:rFonts w:ascii="Courier New" w:eastAsia="Times New Roman" w:hAnsi="Courier New" w:cs="Courier New"/>
+                <w:b/>
+                <w:bCs/>
+                <w:color w:val="000080"/>
+                <w:sz w:val="20"/>
+                <w:szCs w:val="20"/>
+                <w:shd w:val="clear" w:color="auto" w:fill="EFEFEF"/>
+                <w:lang/>
+              </w:rPr>
+              <w:t>div</w:t>
+            </w:r>
+            <w:r>
+              <w:rPr>
+                <w:rFonts w:ascii="Courier New" w:eastAsia="Times New Roman" w:hAnsi="Courier New" w:cs="Courier New"/>
+                <w:color w:val="000000"/>
+                <w:sz w:val="20"/>
+                <w:szCs w:val="20"/>
+                <w:shd w:val="clear" w:color="auto" w:fill="EFEFEF"/>
+                <w:lang/>
+              </w:rPr>
+              <w:t>&gt;</w:t>
+            </w:r>
+            <w:r>
+              <w:rPr>
+                <w:rFonts w:ascii="Courier New" w:eastAsia="Times New Roman" w:hAnsi="Courier New" w:cs="Courier New"/>
+                <w:color w:val="000000"/>
+                <w:sz w:val="20"/>
+                <w:szCs w:val="20"/>
+                <w:lang/>
+              </w:rPr>
+              <w:br/>
+              <w:t xml:space="preserve">        )</w:t>
+            </w:r>
+            <w:r>
+              <w:rPr>
+                <w:rFonts w:ascii="Courier New" w:eastAsia="Times New Roman" w:hAnsi="Courier New" w:cs="Courier New"/>
+                <w:color w:val="000000"/>
+                <w:sz w:val="20"/>
+                <w:szCs w:val="20"/>
+                <w:lang/>
+              </w:rPr>
+              <w:br/>
+            </w:r>
+            <w:r>
+              <w:rPr>
+                <w:rFonts w:ascii="Courier New" w:eastAsia="Times New Roman" w:hAnsi="Courier New" w:cs="Courier New"/>
+                <w:color w:val="000000"/>
+                <w:sz w:val="20"/>
+                <w:szCs w:val="20"/>
+                <w:lang/>
+              </w:rPr>
+              <w:br/>
+              <w:t xml:space="preserve">    }</w:t>
+            </w:r>
+            <w:r>
+              <w:rPr>
+                <w:rFonts w:ascii="Courier New" w:eastAsia="Times New Roman" w:hAnsi="Courier New" w:cs="Courier New"/>
+                <w:color w:val="000000"/>
+                <w:sz w:val="20"/>
+                <w:szCs w:val="20"/>
+                <w:lang/>
+              </w:rPr>
+              <w:br/>
+              <w:t>}</w:t>
+            </w:r>
+          </w:p>
+        </w:tc>
+      </w:tr>
+      <w:tr>
+        <w:tc>
+          <w:tcPr>
+            <w:tcW w:w="3823" w:type="dxa"/>
+          </w:tcPr>
+          <w:p>
+            <w:pPr>
+              <w:rPr>
+                <w:lang w:val="en-NZ"/>
+              </w:rPr>
+            </w:pPr>
+          </w:p>
+        </w:tc>
+        <w:tc>
+          <w:tcPr>
+            <w:tcW w:w="11871" w:type="dxa"/>
+          </w:tcPr>
+          <w:p>
+            <w:pPr>
+              <w:shd w:val="clear" w:color="auto" w:fill="FFFFFF"/>
+              <w:tabs>
+                <w:tab w:val="left" w:pos="916"/>
+                <w:tab w:val="left" w:pos="1832"/>
+                <w:tab w:val="left" w:pos="2748"/>
+                <w:tab w:val="left" w:pos="3664"/>
+                <w:tab w:val="left" w:pos="4580"/>
+                <w:tab w:val="left" w:pos="5496"/>
+                <w:tab w:val="left" w:pos="6412"/>
+                <w:tab w:val="left" w:pos="7328"/>
+                <w:tab w:val="left" w:pos="8244"/>
+                <w:tab w:val="left" w:pos="9160"/>
+                <w:tab w:val="left" w:pos="10076"/>
+                <w:tab w:val="left" w:pos="10992"/>
+                <w:tab w:val="left" w:pos="11908"/>
+                <w:tab w:val="left" w:pos="12824"/>
+                <w:tab w:val="left" w:pos="13740"/>
+                <w:tab w:val="left" w:pos="14656"/>
+              </w:tabs>
+              <w:rPr>
+                <w:rFonts w:ascii="Courier New" w:eastAsia="Times New Roman" w:hAnsi="Courier New" w:cs="Courier New"/>
+                <w:color w:val="000000"/>
+                <w:sz w:val="20"/>
+                <w:szCs w:val="20"/>
+                <w:lang/>
+              </w:rPr>
+            </w:pPr>
+            <w:r>
+              <w:rPr>
+                <w:rFonts w:ascii="Courier New" w:eastAsia="Times New Roman" w:hAnsi="Courier New" w:cs="Courier New"/>
+                <w:i/>
+                <w:iCs/>
+                <w:color w:val="808080"/>
+                <w:sz w:val="20"/>
+                <w:szCs w:val="20"/>
+                <w:lang/>
+              </w:rPr>
+              <w:t>//==========================</w:t>
+            </w:r>
+            <w:r>
+              <w:rPr>
+                <w:rFonts w:ascii="Courier New" w:eastAsia="Times New Roman" w:hAnsi="Courier New" w:cs="Courier New"/>
+                <w:i/>
+                <w:iCs/>
+                <w:color w:val="808080"/>
+                <w:sz w:val="20"/>
+                <w:szCs w:val="20"/>
+                <w:lang/>
+              </w:rPr>
+              <w:br/>
+            </w:r>
+            <w:r>
+              <w:rPr>
+                <w:rFonts w:ascii="Courier New" w:eastAsia="Times New Roman" w:hAnsi="Courier New" w:cs="Courier New"/>
+                <w:b/>
+                <w:bCs/>
+                <w:color w:val="000080"/>
+                <w:sz w:val="20"/>
+                <w:szCs w:val="20"/>
+                <w:lang/>
+              </w:rPr>
+              <w:t xml:space="preserve">class </w:t>
+            </w:r>
+            <w:r>
+              <w:rPr>
+                <w:rFonts w:ascii="Courier New" w:eastAsia="Times New Roman" w:hAnsi="Courier New" w:cs="Courier New"/>
+                <w:color w:val="000000"/>
+                <w:sz w:val="20"/>
+                <w:szCs w:val="20"/>
+                <w:lang/>
+              </w:rPr>
+              <w:t xml:space="preserve">App </w:t>
+            </w:r>
+            <w:r>
+              <w:rPr>
+                <w:rFonts w:ascii="Courier New" w:eastAsia="Times New Roman" w:hAnsi="Courier New" w:cs="Courier New"/>
+                <w:b/>
+                <w:bCs/>
+                <w:color w:val="000080"/>
+                <w:sz w:val="20"/>
+                <w:szCs w:val="20"/>
+                <w:lang/>
+              </w:rPr>
+              <w:t xml:space="preserve">extends </w:t>
+            </w:r>
+            <w:r>
+              <w:rPr>
+                <w:rFonts w:ascii="Courier New" w:eastAsia="Times New Roman" w:hAnsi="Courier New" w:cs="Courier New"/>
+                <w:color w:val="000000"/>
+                <w:sz w:val="20"/>
+                <w:szCs w:val="20"/>
+                <w:lang/>
+              </w:rPr>
+              <w:t>Component {</w:t>
+            </w:r>
+            <w:r>
+              <w:rPr>
+                <w:rFonts w:ascii="Courier New" w:eastAsia="Times New Roman" w:hAnsi="Courier New" w:cs="Courier New"/>
+                <w:color w:val="000000"/>
+                <w:sz w:val="20"/>
+                <w:szCs w:val="20"/>
+                <w:lang/>
+              </w:rPr>
+              <w:br/>
+              <w:t xml:space="preserve">  </w:t>
+            </w:r>
+            <w:r>
+              <w:rPr>
+                <w:rFonts w:ascii="Courier New" w:eastAsia="Times New Roman" w:hAnsi="Courier New" w:cs="Courier New"/>
+                <w:color w:val="7A7A43"/>
+                <w:sz w:val="20"/>
+                <w:szCs w:val="20"/>
+                <w:lang/>
+              </w:rPr>
+              <w:t>render</w:t>
+            </w:r>
+            <w:r>
+              <w:rPr>
+                <w:rFonts w:ascii="Courier New" w:eastAsia="Times New Roman" w:hAnsi="Courier New" w:cs="Courier New"/>
+                <w:color w:val="000000"/>
+                <w:sz w:val="20"/>
+                <w:szCs w:val="20"/>
+                <w:lang/>
+              </w:rPr>
+              <w:t>() {</w:t>
+            </w:r>
+            <w:r>
+              <w:rPr>
+                <w:rFonts w:ascii="Courier New" w:eastAsia="Times New Roman" w:hAnsi="Courier New" w:cs="Courier New"/>
+                <w:color w:val="000000"/>
+                <w:sz w:val="20"/>
+                <w:szCs w:val="20"/>
+                <w:lang/>
+              </w:rPr>
+              <w:br/>
+              <w:t xml:space="preserve">    </w:t>
+            </w:r>
+            <w:r>
+              <w:rPr>
+                <w:rFonts w:ascii="Courier New" w:eastAsia="Times New Roman" w:hAnsi="Courier New" w:cs="Courier New"/>
+                <w:b/>
+                <w:bCs/>
+                <w:color w:val="000080"/>
+                <w:sz w:val="20"/>
+                <w:szCs w:val="20"/>
+                <w:lang/>
+              </w:rPr>
+              <w:t xml:space="preserve">return </w:t>
+            </w:r>
+            <w:r>
+              <w:rPr>
+                <w:rFonts w:ascii="Courier New" w:eastAsia="Times New Roman" w:hAnsi="Courier New" w:cs="Courier New"/>
+                <w:color w:val="000000"/>
+                <w:sz w:val="20"/>
+                <w:szCs w:val="20"/>
+                <w:lang/>
+              </w:rPr>
+              <w:t>(</w:t>
+            </w:r>
+            <w:r>
+              <w:rPr>
+                <w:rFonts w:ascii="Courier New" w:eastAsia="Times New Roman" w:hAnsi="Courier New" w:cs="Courier New"/>
+                <w:color w:val="000000"/>
+                <w:sz w:val="20"/>
+                <w:szCs w:val="20"/>
+                <w:lang/>
+              </w:rPr>
+              <w:br/>
+              <w:t xml:space="preserve">      </w:t>
+            </w:r>
+            <w:r>
+              <w:rPr>
+                <w:rFonts w:ascii="Courier New" w:eastAsia="Times New Roman" w:hAnsi="Courier New" w:cs="Courier New"/>
+                <w:color w:val="000000"/>
+                <w:sz w:val="20"/>
+                <w:szCs w:val="20"/>
+                <w:shd w:val="clear" w:color="auto" w:fill="EFEFEF"/>
+                <w:lang/>
+              </w:rPr>
+              <w:t>&lt;</w:t>
+            </w:r>
+            <w:r>
+              <w:rPr>
+                <w:rFonts w:ascii="Courier New" w:eastAsia="Times New Roman" w:hAnsi="Courier New" w:cs="Courier New"/>
+                <w:b/>
+                <w:bCs/>
+                <w:color w:val="000080"/>
+                <w:sz w:val="20"/>
+                <w:szCs w:val="20"/>
+                <w:shd w:val="clear" w:color="auto" w:fill="EFEFEF"/>
+                <w:lang/>
+              </w:rPr>
+              <w:t xml:space="preserve">div </w:t>
+            </w:r>
+            <w:r>
+              <w:rPr>
+                <w:rFonts w:ascii="Courier New" w:eastAsia="Times New Roman" w:hAnsi="Courier New" w:cs="Courier New"/>
+                <w:b/>
+                <w:bCs/>
+                <w:color w:val="0000FF"/>
+                <w:sz w:val="20"/>
+                <w:szCs w:val="20"/>
+                <w:shd w:val="clear" w:color="auto" w:fill="EFEFEF"/>
+                <w:lang/>
+              </w:rPr>
+              <w:t>className</w:t>
+            </w:r>
+            <w:r>
+              <w:rPr>
+                <w:rFonts w:ascii="Courier New" w:eastAsia="Times New Roman" w:hAnsi="Courier New" w:cs="Courier New"/>
+                <w:b/>
+                <w:bCs/>
+                <w:color w:val="008000"/>
+                <w:sz w:val="20"/>
+                <w:szCs w:val="20"/>
+                <w:shd w:val="clear" w:color="auto" w:fill="EFEFEF"/>
+                <w:lang/>
+              </w:rPr>
+              <w:t>="App"</w:t>
+            </w:r>
+            <w:r>
+              <w:rPr>
+                <w:rFonts w:ascii="Courier New" w:eastAsia="Times New Roman" w:hAnsi="Courier New" w:cs="Courier New"/>
+                <w:color w:val="000000"/>
+                <w:sz w:val="20"/>
+                <w:szCs w:val="20"/>
+                <w:shd w:val="clear" w:color="auto" w:fill="EFEFEF"/>
+                <w:lang/>
+              </w:rPr>
+              <w:t>&gt;</w:t>
+            </w:r>
+            <w:r>
+              <w:rPr>
+                <w:rFonts w:ascii="Courier New" w:eastAsia="Times New Roman" w:hAnsi="Courier New" w:cs="Courier New"/>
+                <w:color w:val="000000"/>
+                <w:sz w:val="20"/>
+                <w:szCs w:val="20"/>
+                <w:lang/>
+              </w:rPr>
+              <w:br/>
+              <w:t xml:space="preserve">          </w:t>
+            </w:r>
+            <w:r>
+              <w:rPr>
+                <w:rFonts w:ascii="Courier New" w:eastAsia="Times New Roman" w:hAnsi="Courier New" w:cs="Courier New"/>
+                <w:color w:val="000000"/>
+                <w:sz w:val="20"/>
+                <w:szCs w:val="20"/>
+                <w:shd w:val="clear" w:color="auto" w:fill="EFEFEF"/>
+                <w:lang/>
+              </w:rPr>
+              <w:t>&lt;</w:t>
+            </w:r>
+            <w:r>
+              <w:rPr>
+                <w:rFonts w:ascii="Courier New" w:eastAsia="Times New Roman" w:hAnsi="Courier New" w:cs="Courier New"/>
+                <w:b/>
+                <w:bCs/>
+                <w:color w:val="000080"/>
+                <w:sz w:val="20"/>
+                <w:szCs w:val="20"/>
+                <w:shd w:val="clear" w:color="auto" w:fill="EFEFEF"/>
+                <w:lang/>
+              </w:rPr>
+              <w:t xml:space="preserve">Switcher </w:t>
+            </w:r>
+            <w:r>
+              <w:rPr>
+                <w:rFonts w:ascii="Courier New" w:eastAsia="Times New Roman" w:hAnsi="Courier New" w:cs="Courier New"/>
+                <w:b/>
+                <w:bCs/>
+                <w:color w:val="0000FF"/>
+                <w:sz w:val="20"/>
+                <w:szCs w:val="20"/>
+                <w:shd w:val="clear" w:color="auto" w:fill="EFEFEF"/>
+                <w:lang/>
+              </w:rPr>
+              <w:t>count</w:t>
+            </w:r>
+            <w:r>
+              <w:rPr>
+                <w:rFonts w:ascii="Courier New" w:eastAsia="Times New Roman" w:hAnsi="Courier New" w:cs="Courier New"/>
+                <w:b/>
+                <w:bCs/>
+                <w:color w:val="008000"/>
+                <w:sz w:val="20"/>
+                <w:szCs w:val="20"/>
+                <w:shd w:val="clear" w:color="auto" w:fill="EFEFEF"/>
+                <w:lang/>
+              </w:rPr>
+              <w:t>=</w:t>
+            </w:r>
+            <w:r>
+              <w:rPr>
+                <w:rFonts w:ascii="Courier New" w:eastAsia="Times New Roman" w:hAnsi="Courier New" w:cs="Courier New"/>
+                <w:color w:val="000000"/>
+                <w:sz w:val="20"/>
+                <w:szCs w:val="20"/>
+                <w:lang/>
+              </w:rPr>
+              <w:t>{</w:t>
+            </w:r>
+            <w:r>
+              <w:rPr>
+                <w:rFonts w:ascii="Courier New" w:eastAsia="Times New Roman" w:hAnsi="Courier New" w:cs="Courier New"/>
+                <w:color w:val="0000FF"/>
+                <w:sz w:val="20"/>
+                <w:szCs w:val="20"/>
+                <w:lang/>
+              </w:rPr>
+              <w:t>5</w:t>
+            </w:r>
+            <w:r>
+              <w:rPr>
+                <w:rFonts w:ascii="Courier New" w:eastAsia="Times New Roman" w:hAnsi="Courier New" w:cs="Courier New"/>
+                <w:color w:val="000000"/>
+                <w:sz w:val="20"/>
+                <w:szCs w:val="20"/>
+                <w:lang/>
+              </w:rPr>
+              <w:t>}</w:t>
+            </w:r>
+            <w:r>
+              <w:rPr>
+                <w:rFonts w:ascii="Courier New" w:eastAsia="Times New Roman" w:hAnsi="Courier New" w:cs="Courier New"/>
+                <w:color w:val="000000"/>
+                <w:sz w:val="20"/>
+                <w:szCs w:val="20"/>
+                <w:shd w:val="clear" w:color="auto" w:fill="EFEFEF"/>
+                <w:lang/>
+              </w:rPr>
+              <w:t>/&gt;</w:t>
+            </w:r>
+          </w:p>
+          <w:p>
+            <w:pPr>
+              <w:rPr>
+                <w:lang w:val="en-NZ"/>
+              </w:rPr>
+            </w:pPr>
+            <w:r>
+              <w:t>)</w:t>
+            </w:r>
+            <w:r>
+              <w:rPr>
+                <w:lang w:val="en-US"/>
+              </w:rPr>
+              <w:t>}</w:t>
+            </w:r>
+          </w:p>
+        </w:tc>
+      </w:tr>
+    </w:tbl>
+    <w:p>
+      <w:pPr>
+        <w:rPr>
+          <w:lang w:val="en-NZ"/>
+        </w:rPr>
+      </w:pPr>
+    </w:p>
     <w:sectPr>
       <w:pgSz w:w="16838" w:h="11906" w:orient="landscape"/>
       <w:pgMar w:top="567" w:right="567" w:bottom="567" w:left="567" w:header="708" w:footer="708" w:gutter="0"/>
